--- a/Cloud.Node技术文档.docx
+++ b/Cloud.Node技术文档.docx
@@ -312,9 +312,6 @@
       <w:pPr>
         <w:pStyle w:val="22"/>
         <w:spacing w:before="62" w:after="62"/>
-        <w:rPr>
-          <w:rFonts w:hint="eastAsia"/>
-        </w:rPr>
       </w:pPr>
       <w:r>
         <w:rPr>
@@ -504,9 +501,6 @@
     <w:p>
       <w:pPr>
         <w:pStyle w:val="a6"/>
-        <w:rPr>
-          <w:rFonts w:hint="eastAsia"/>
-        </w:rPr>
       </w:pPr>
       <w:r>
         <w:rPr>
@@ -793,7 +787,6 @@
         </w:numPr>
         <w:spacing w:before="62" w:after="62"/>
         <w:rPr>
-          <w:rFonts w:hint="eastAsia"/>
           <w:szCs w:val="21"/>
         </w:rPr>
       </w:pPr>
@@ -808,6 +801,14 @@
       <w:r>
         <w:rPr>
           <w:rFonts w:hint="eastAsia"/>
+          <w:b/>
+          <w:szCs w:val="21"/>
+        </w:rPr>
+        <w:t xml:space="preserve"> </w:t>
+      </w:r>
+      <w:r>
+        <w:rPr>
+          <w:rFonts w:hint="eastAsia"/>
           <w:szCs w:val="21"/>
         </w:rPr>
         <w:t>Atom.Node</w:t>
@@ -844,9 +845,6 @@
     <w:p>
       <w:pPr>
         <w:pStyle w:val="20"/>
-        <w:rPr>
-          <w:rFonts w:hint="eastAsia"/>
-        </w:rPr>
       </w:pPr>
       <w:r>
         <w:rPr>
@@ -860,7 +858,6 @@
         <w:spacing w:before="62" w:after="62"/>
         <w:jc w:val="center"/>
         <w:rPr>
-          <w:rFonts w:hint="eastAsia"/>
           <w:szCs w:val="21"/>
         </w:rPr>
       </w:pPr>
@@ -908,9 +905,6 @@
     <w:p>
       <w:pPr>
         <w:pStyle w:val="a6"/>
-        <w:rPr>
-          <w:rFonts w:hint="eastAsia"/>
-        </w:rPr>
       </w:pPr>
       <w:r>
         <w:rPr>
@@ -1010,9 +1004,6 @@
       <w:pPr>
         <w:pStyle w:val="22"/>
         <w:spacing w:before="62" w:after="62"/>
-        <w:rPr>
-          <w:rFonts w:hint="eastAsia"/>
-        </w:rPr>
       </w:pPr>
       <w:r>
         <w:rPr>
@@ -1103,9 +1094,6 @@
       <w:pPr>
         <w:pStyle w:val="22"/>
         <w:spacing w:before="62" w:after="62"/>
-        <w:rPr>
-          <w:rFonts w:hint="eastAsia"/>
-        </w:rPr>
       </w:pPr>
       <w:r>
         <w:rPr>
@@ -1541,7 +1529,6 @@
         </w:rPr>
         <w:t>“</w:t>
       </w:r>
-      <w:proofErr w:type="spellStart"/>
       <w:r>
         <w:rPr>
           <w:rFonts w:hint="eastAsia"/>
@@ -1549,7 +1536,6 @@
         </w:rPr>
         <w:t>ss</w:t>
       </w:r>
-      <w:proofErr w:type="spellEnd"/>
       <w:r>
         <w:rPr>
           <w:szCs w:val="21"/>
@@ -1731,7 +1717,6 @@
         </w:rPr>
         <w:t>“</w:t>
       </w:r>
-      <w:proofErr w:type="spellStart"/>
       <w:r>
         <w:rPr>
           <w:rFonts w:hint="eastAsia"/>
@@ -1739,7 +1724,6 @@
         </w:rPr>
         <w:t>gg</w:t>
       </w:r>
-      <w:proofErr w:type="spellEnd"/>
       <w:r>
         <w:rPr>
           <w:szCs w:val="21"/>
@@ -1762,9 +1746,6 @@
     <w:p>
       <w:pPr>
         <w:pStyle w:val="30"/>
-        <w:rPr>
-          <w:rFonts w:hint="eastAsia"/>
-        </w:rPr>
       </w:pPr>
       <w:r>
         <w:rPr>
@@ -1965,23 +1946,13 @@
         </w:rPr>
         <w:t>“</w:t>
       </w:r>
-      <w:proofErr w:type="spellStart"/>
       <w:r>
         <w:rPr>
           <w:rFonts w:ascii="Calibri" w:hAnsi="Calibri" w:cs="Calibri" w:hint="eastAsia"/>
           <w:kern w:val="2"/>
           <w:szCs w:val="21"/>
         </w:rPr>
-        <w:t>ss</w:t>
-      </w:r>
-      <w:proofErr w:type="spellEnd"/>
-      <w:r>
-        <w:rPr>
-          <w:rFonts w:ascii="Calibri" w:hAnsi="Calibri" w:cs="Calibri" w:hint="eastAsia"/>
-          <w:kern w:val="2"/>
-          <w:szCs w:val="21"/>
-        </w:rPr>
-        <w:t xml:space="preserve"> 1 45,2</w:t>
+        <w:t>ss 1 45,2</w:t>
       </w:r>
       <w:proofErr w:type="gramStart"/>
       <w:r>
@@ -2097,33 +2068,13 @@
         </w:rPr>
         <w:t>的设备。</w:t>
       </w:r>
-    </w:p>
-    <w:p>
-      <w:pPr>
-        <w:pStyle w:val="af8"/>
-        <w:spacing w:before="0" w:beforeAutospacing="0" w:after="0" w:afterAutospacing="0"/>
-        <w:rPr>
-          <w:rFonts w:ascii="Calibri" w:hAnsi="Calibri" w:cs="Calibri" w:hint="eastAsia"/>
-          <w:kern w:val="2"/>
-          <w:szCs w:val="21"/>
-        </w:rPr>
-      </w:pPr>
-      <w:r>
-        <w:rPr>
-          <w:rFonts w:ascii="Calibri" w:hAnsi="Calibri" w:cs="Calibri" w:hint="eastAsia"/>
-          <w:kern w:val="2"/>
-          <w:szCs w:val="21"/>
-        </w:rPr>
-        <w:t>Once MS12 get this command from its UART port, MS12 will:</w:t>
-      </w:r>
+      <w:bookmarkStart w:id="1" w:name="_GoBack"/>
+      <w:bookmarkEnd w:id="1"/>
     </w:p>
     <w:p>
       <w:pPr>
         <w:pStyle w:val="22"/>
         <w:spacing w:before="62" w:after="62"/>
-        <w:rPr>
-          <w:rFonts w:hint="eastAsia"/>
-        </w:rPr>
       </w:pPr>
       <w:r>
         <w:t>当</w:t>
@@ -2160,11 +2111,6 @@
       </w:r>
     </w:p>
     <w:p>
-      <w:pPr>
-        <w:rPr>
-          <w:rFonts w:hint="eastAsia"/>
-        </w:rPr>
-      </w:pPr>
       <w:r>
         <w:rPr>
           <w:noProof/>
@@ -2746,9 +2692,6 @@
       <w:pPr>
         <w:pStyle w:val="22"/>
         <w:spacing w:before="62" w:after="62"/>
-        <w:rPr>
-          <w:rFonts w:hint="eastAsia"/>
-        </w:rPr>
       </w:pPr>
       <w:r>
         <w:t>D</w:t>
@@ -2774,9 +2717,6 @@
           <w:numId w:val="46"/>
         </w:numPr>
         <w:spacing w:before="62" w:after="62"/>
-        <w:rPr>
-          <w:rFonts w:hint="eastAsia"/>
-        </w:rPr>
       </w:pPr>
       <w:r>
         <w:rPr>
@@ -2817,9 +2757,6 @@
           <w:numId w:val="45"/>
         </w:numPr>
         <w:spacing w:before="62" w:after="62"/>
-        <w:rPr>
-          <w:rFonts w:hint="eastAsia"/>
-        </w:rPr>
       </w:pPr>
       <w:r>
         <w:rPr>
@@ -2873,9 +2810,6 @@
         <w:pStyle w:val="22"/>
         <w:spacing w:before="62" w:after="62"/>
         <w:jc w:val="center"/>
-        <w:rPr>
-          <w:rFonts w:hint="eastAsia"/>
-        </w:rPr>
       </w:pPr>
       <w:r>
         <w:rPr>
@@ -3269,9 +3203,6 @@
     <w:p>
       <w:pPr>
         <w:pStyle w:val="a6"/>
-        <w:rPr>
-          <w:rFonts w:ascii="Calibri" w:hAnsi="Calibri" w:cs="Calibri"/>
-        </w:rPr>
       </w:pPr>
       <w:r>
         <w:t>图</w:t>
@@ -3326,37 +3257,19 @@
         </w:rPr>
         <w:t>的网页配置</w:t>
       </w:r>
-    </w:p>
-    <w:p>
-      <w:pPr>
-        <w:pStyle w:val="-2"/>
-        <w:spacing w:before="62" w:after="62"/>
-        <w:ind w:firstLine="0"/>
-        <w:rPr>
-          <w:rFonts w:cs="Calibri"/>
-        </w:rPr>
-      </w:pPr>
-      <w:r>
-        <w:rPr>
-          <w:rFonts w:cs="Calibri"/>
-        </w:rPr>
-        <w:br w:type="page"/>
-      </w:r>
+      <w:bookmarkStart w:id="2" w:name="_Toc357675977"/>
     </w:p>
     <w:p>
       <w:pPr>
         <w:pStyle w:val="20"/>
-        <w:spacing w:line="480" w:lineRule="auto"/>
-      </w:pPr>
-      <w:bookmarkStart w:id="1" w:name="_Toc357675977"/>
-      <w:r>
-        <w:lastRenderedPageBreak/>
+      </w:pPr>
+      <w:r>
         <w:t>通过</w:t>
       </w:r>
       <w:r>
         <w:t>SSH</w:t>
       </w:r>
-      <w:bookmarkEnd w:id="1"/>
+      <w:bookmarkEnd w:id="2"/>
     </w:p>
     <w:p>
       <w:pPr>
@@ -3416,7 +3329,7 @@
       <w:pPr>
         <w:jc w:val="center"/>
         <w:rPr>
-          <w:rFonts w:cs="Calibri" w:hint="eastAsia"/>
+          <w:rFonts w:cs="Calibri"/>
         </w:rPr>
       </w:pPr>
       <w:r>
@@ -3425,8 +3338,8 @@
         </w:rPr>
         <w:drawing>
           <wp:inline distT="0" distB="0" distL="0" distR="0" wp14:anchorId="7ED42E6F" wp14:editId="2D065BFA">
-            <wp:extent cx="3605530" cy="3459480"/>
-            <wp:effectExtent l="0" t="0" r="0" b="7620"/>
+            <wp:extent cx="3079750" cy="2954998"/>
+            <wp:effectExtent l="0" t="0" r="6350" b="0"/>
             <wp:docPr id="11" name="图片 11"/>
             <wp:cNvGraphicFramePr>
               <a:graphicFrameLocks xmlns:a="http://schemas.openxmlformats.org/drawingml/2006/main" noChangeAspect="1"/>
@@ -3456,7 +3369,7 @@
                   <pic:spPr bwMode="auto">
                     <a:xfrm>
                       <a:off x="0" y="0"/>
-                      <a:ext cx="3605530" cy="3459480"/>
+                      <a:ext cx="3078666" cy="2953958"/>
                     </a:xfrm>
                     <a:prstGeom prst="rect">
                       <a:avLst/>
@@ -3637,6 +3550,7 @@
           <w:kern w:val="2"/>
           <w:szCs w:val="21"/>
         </w:rPr>
+        <w:lastRenderedPageBreak/>
         <w:tab/>
       </w:r>
       <w:r>
@@ -3980,17 +3894,12 @@
         <w:pStyle w:val="af8"/>
         <w:spacing w:before="0" w:beforeAutospacing="0" w:after="0" w:afterAutospacing="0"/>
         <w:ind w:left="420"/>
-        <w:rPr>
-          <w:rFonts w:ascii="Calibri" w:hAnsi="Calibri" w:cs="Calibri"/>
-          <w:kern w:val="2"/>
-        </w:rPr>
-      </w:pPr>
-      <w:r>
-        <w:rPr>
-          <w:rFonts w:ascii="Calibri" w:hAnsi="Calibri" w:cs="Calibri"/>
-          <w:kern w:val="2"/>
-        </w:rPr>
-        <w:br w:type="page"/>
+      </w:pPr>
+      <w:r>
+        <w:rPr>
+          <w:rFonts w:hint="eastAsia"/>
+        </w:rPr>
+        <w:t>网页配置界面</w:t>
       </w:r>
     </w:p>
     <w:p>
@@ -4002,43 +3911,25 @@
         <w:rPr>
           <w:rFonts w:hint="eastAsia"/>
         </w:rPr>
-        <w:lastRenderedPageBreak/>
-        <w:t>网页配置界面</w:t>
-      </w:r>
-    </w:p>
-    <w:p>
-      <w:pPr>
-        <w:pStyle w:val="20"/>
-        <w:spacing w:line="480" w:lineRule="auto"/>
-      </w:pPr>
-      <w:bookmarkStart w:id="2" w:name="_Toc357675980"/>
-      <w:r>
-        <w:rPr>
-          <w:rFonts w:hint="eastAsia"/>
-        </w:rPr>
-        <w:t>Sensor Settings</w:t>
-      </w:r>
-      <w:bookmarkStart w:id="3" w:name="_GoBack"/>
-      <w:bookmarkEnd w:id="2"/>
-      <w:bookmarkEnd w:id="3"/>
+        <w:t>传感器设置</w:t>
+      </w:r>
     </w:p>
     <w:p>
       <w:pPr>
         <w:jc w:val="center"/>
         <w:rPr>
-          <w:rFonts w:hint="eastAsia"/>
           <w:noProof/>
         </w:rPr>
       </w:pPr>
-      <w:bookmarkStart w:id="4" w:name="OLE_LINK1"/>
-      <w:bookmarkStart w:id="5" w:name="OLE_LINK2"/>
+      <w:bookmarkStart w:id="3" w:name="OLE_LINK1"/>
+      <w:bookmarkStart w:id="4" w:name="OLE_LINK2"/>
       <w:r>
         <w:rPr>
           <w:rFonts w:hint="eastAsia"/>
           <w:noProof/>
         </w:rPr>
         <w:drawing>
-          <wp:inline distT="0" distB="0" distL="0" distR="0" wp14:anchorId="5278D381" wp14:editId="0056E272">
+          <wp:inline distT="0" distB="0" distL="0" distR="0" wp14:anchorId="1DC908D5" wp14:editId="446494F1">
             <wp:extent cx="5270500" cy="2959100"/>
             <wp:effectExtent l="0" t="0" r="6350" b="0"/>
             <wp:docPr id="8" name="图片 8" descr="Sensor_setting_1"/>
@@ -4153,15 +4044,15 @@
           <w:kern w:val="2"/>
           <w:szCs w:val="21"/>
         </w:rPr>
-        <w:t>: Enable/Disable local logger for sensor data from UART port</w:t>
-      </w:r>
-      <w:r>
-        <w:rPr>
-          <w:rFonts w:ascii="Calibri" w:hAnsi="Calibri" w:cs="Calibri" w:hint="eastAsia"/>
-          <w:b/>
-          <w:szCs w:val="21"/>
-        </w:rPr>
-        <w:t>.</w:t>
+        <w:t xml:space="preserve">: </w:t>
+      </w:r>
+      <w:r>
+        <w:rPr>
+          <w:rFonts w:ascii="Calibri" w:hAnsi="Calibri" w:cs="Calibri" w:hint="eastAsia"/>
+          <w:kern w:val="2"/>
+          <w:szCs w:val="21"/>
+        </w:rPr>
+        <w:t>是否保持串口数据到本地文件</w:t>
       </w:r>
     </w:p>
     <w:p>
@@ -4192,7 +4083,44 @@
           <w:rFonts w:ascii="Calibri" w:hAnsi="Calibri" w:cs="Calibri" w:hint="eastAsia"/>
           <w:szCs w:val="21"/>
         </w:rPr>
-        <w:t>: File to store the sensor data. Can be changed in /</w:t>
+        <w:t xml:space="preserve">: </w:t>
+      </w:r>
+      <w:r>
+        <w:rPr>
+          <w:rFonts w:ascii="Calibri" w:hAnsi="Calibri" w:cs="Calibri" w:hint="eastAsia"/>
+          <w:szCs w:val="21"/>
+        </w:rPr>
+        <w:t>如果</w:t>
+      </w:r>
+      <w:proofErr w:type="gramStart"/>
+      <w:r>
+        <w:rPr>
+          <w:rFonts w:ascii="Calibri" w:hAnsi="Calibri" w:cs="Calibri" w:hint="eastAsia"/>
+          <w:szCs w:val="21"/>
+        </w:rPr>
+        <w:t>勾</w:t>
+      </w:r>
+      <w:proofErr w:type="gramEnd"/>
+      <w:r>
+        <w:rPr>
+          <w:rFonts w:ascii="Calibri" w:hAnsi="Calibri" w:cs="Calibri" w:hint="eastAsia"/>
+          <w:szCs w:val="21"/>
+        </w:rPr>
+        <w:t>选上面的选择，数据保存到</w:t>
+      </w:r>
+      <w:r>
+        <w:rPr>
+          <w:rFonts w:ascii="Calibri" w:hAnsi="Calibri" w:cs="Calibri" w:hint="eastAsia"/>
+          <w:szCs w:val="21"/>
+        </w:rPr>
+        <w:t xml:space="preserve"> </w:t>
+      </w:r>
+      <w:r>
+        <w:rPr>
+          <w:rFonts w:ascii="Calibri" w:hAnsi="Calibri" w:cs="Calibri" w:hint="eastAsia"/>
+          <w:szCs w:val="21"/>
+        </w:rPr>
+        <w:t>/</w:t>
       </w:r>
       <w:proofErr w:type="spellStart"/>
       <w:r>
@@ -4263,427 +4191,31 @@
           <w:szCs w:val="21"/>
         </w:rPr>
         <w:tab/>
-        <w:t>Enable/Disable Debug. Debug info will show on Syslog page</w:t>
-      </w:r>
-    </w:p>
-    <w:p>
-      <w:pPr>
-        <w:pStyle w:val="af8"/>
-        <w:numPr>
-          <w:ilvl w:val="0"/>
-          <w:numId w:val="33"/>
-        </w:numPr>
-        <w:spacing w:before="0" w:beforeAutospacing="0" w:after="0" w:afterAutospacing="0"/>
-        <w:ind w:left="369" w:hangingChars="175" w:hanging="369"/>
-        <w:rPr>
-          <w:rFonts w:ascii="Calibri" w:hAnsi="Calibri" w:cs="Calibri"/>
-          <w:b/>
-          <w:szCs w:val="21"/>
-        </w:rPr>
-      </w:pPr>
-      <w:r>
-        <w:rPr>
-          <w:rFonts w:ascii="Calibri" w:hAnsi="Calibri" w:cs="Calibri" w:hint="eastAsia"/>
-          <w:b/>
-          <w:szCs w:val="21"/>
-        </w:rPr>
-        <w:t>Enable Custom Code</w:t>
-      </w:r>
-      <w:r>
-        <w:rPr>
-          <w:rFonts w:ascii="Calibri" w:hAnsi="Calibri" w:cs="Calibri" w:hint="eastAsia"/>
-          <w:szCs w:val="21"/>
-        </w:rPr>
-        <w:t xml:space="preserve">: Enable/Disable Custom Code. </w:t>
-      </w:r>
-    </w:p>
-    <w:p>
-      <w:pPr>
-        <w:pStyle w:val="af8"/>
-        <w:numPr>
-          <w:ilvl w:val="0"/>
-          <w:numId w:val="33"/>
-        </w:numPr>
-        <w:spacing w:before="0" w:beforeAutospacing="0" w:after="0" w:afterAutospacing="0"/>
-        <w:ind w:left="369" w:hangingChars="175" w:hanging="369"/>
-        <w:rPr>
-          <w:rFonts w:ascii="Calibri" w:hAnsi="Calibri" w:cs="Calibri"/>
-          <w:b/>
-          <w:szCs w:val="21"/>
-        </w:rPr>
-      </w:pPr>
-      <w:r>
-        <w:rPr>
-          <w:rFonts w:ascii="Calibri" w:hAnsi="Calibri" w:cs="Calibri" w:hint="eastAsia"/>
-          <w:b/>
-          <w:szCs w:val="21"/>
-        </w:rPr>
-        <w:t>Custom Code</w:t>
-      </w:r>
-      <w:r>
-        <w:rPr>
-          <w:rFonts w:ascii="Calibri" w:hAnsi="Calibri" w:cs="Calibri" w:hint="eastAsia"/>
-          <w:szCs w:val="21"/>
-        </w:rPr>
-        <w:t xml:space="preserve">: use Linux commands to process sensor data. </w:t>
-      </w:r>
-      <w:r>
-        <w:rPr>
-          <w:rFonts w:ascii="Calibri" w:hAnsi="Calibri" w:cs="Calibri"/>
-          <w:szCs w:val="21"/>
-        </w:rPr>
-        <w:t>T</w:t>
-      </w:r>
-      <w:r>
-        <w:rPr>
-          <w:rFonts w:ascii="Calibri" w:hAnsi="Calibri" w:cs="Calibri" w:hint="eastAsia"/>
-          <w:szCs w:val="21"/>
-        </w:rPr>
-        <w:t xml:space="preserve">he Custom commands will be executed once there is new incoming string from UART port. Developer can use macro </w:t>
-      </w:r>
-      <w:r>
-        <w:rPr>
-          <w:rFonts w:ascii="Calibri" w:hAnsi="Calibri" w:cs="Calibri" w:hint="eastAsia"/>
-          <w:b/>
-          <w:szCs w:val="21"/>
-        </w:rPr>
-        <w:t xml:space="preserve">[RAW_DATA] </w:t>
-      </w:r>
-      <w:r>
-        <w:rPr>
-          <w:rFonts w:ascii="Calibri" w:hAnsi="Calibri" w:cs="Calibri" w:hint="eastAsia"/>
-          <w:szCs w:val="21"/>
-        </w:rPr>
-        <w:t>to get the incoming string</w:t>
-      </w:r>
-    </w:p>
+      </w:r>
+      <w:r>
+        <w:rPr>
+          <w:rFonts w:ascii="Calibri" w:hAnsi="Calibri" w:cs="Calibri" w:hint="eastAsia"/>
+          <w:szCs w:val="21"/>
+        </w:rPr>
+        <w:t>开启调试模式，可以到</w:t>
+      </w:r>
+      <w:r>
+        <w:rPr>
+          <w:rFonts w:ascii="Calibri" w:hAnsi="Calibri" w:cs="Calibri" w:hint="eastAsia"/>
+          <w:szCs w:val="21"/>
+        </w:rPr>
+        <w:t>Syslog</w:t>
+      </w:r>
+      <w:r>
+        <w:rPr>
+          <w:rFonts w:ascii="Calibri" w:hAnsi="Calibri" w:cs="Calibri" w:hint="eastAsia"/>
+          <w:szCs w:val="21"/>
+        </w:rPr>
+        <w:t>里面看到调试信息</w:t>
+      </w:r>
+    </w:p>
+    <w:bookmarkEnd w:id="3"/>
     <w:bookmarkEnd w:id="4"/>
-    <w:bookmarkEnd w:id="5"/>
-    <w:p>
-      <w:pPr>
-        <w:pStyle w:val="af8"/>
-        <w:spacing w:before="0" w:beforeAutospacing="0" w:after="0" w:afterAutospacing="0"/>
-        <w:ind w:left="420"/>
-        <w:rPr>
-          <w:rFonts w:ascii="Calibri" w:hAnsi="Calibri" w:cs="Calibri"/>
-          <w:b/>
-          <w:szCs w:val="21"/>
-        </w:rPr>
-      </w:pPr>
-    </w:p>
-    <w:p>
-      <w:pPr>
-        <w:pStyle w:val="af8"/>
-        <w:spacing w:before="0" w:beforeAutospacing="0" w:after="0" w:afterAutospacing="0"/>
-        <w:ind w:left="420"/>
-        <w:rPr>
-          <w:rFonts w:ascii="Calibri" w:hAnsi="Calibri" w:cs="Calibri"/>
-          <w:b/>
-          <w:szCs w:val="21"/>
-        </w:rPr>
-      </w:pPr>
-      <w:r>
-        <w:rPr>
-          <w:rFonts w:ascii="Calibri" w:hAnsi="Calibri" w:cs="Calibri" w:hint="eastAsia"/>
-          <w:b/>
-          <w:szCs w:val="21"/>
-        </w:rPr>
-        <w:t xml:space="preserve">Example: </w:t>
-      </w:r>
-    </w:p>
-    <w:p>
-      <w:pPr>
-        <w:pStyle w:val="af8"/>
-        <w:spacing w:before="0" w:beforeAutospacing="0" w:after="0" w:afterAutospacing="0"/>
-        <w:ind w:left="420"/>
-        <w:rPr>
-          <w:rFonts w:ascii="Calibri" w:hAnsi="Calibri" w:cs="Calibri"/>
-          <w:i/>
-          <w:sz w:val="18"/>
-          <w:szCs w:val="18"/>
-        </w:rPr>
-      </w:pPr>
-      <w:proofErr w:type="gramStart"/>
-      <w:r>
-        <w:rPr>
-          <w:rFonts w:ascii="Courier New" w:hAnsi="Courier New" w:cs="Courier New"/>
-          <w:sz w:val="18"/>
-          <w:szCs w:val="18"/>
-        </w:rPr>
-        <w:t>echo</w:t>
-      </w:r>
-      <w:proofErr w:type="gramEnd"/>
-      <w:r>
-        <w:rPr>
-          <w:rFonts w:ascii="Courier New" w:hAnsi="Courier New" w:cs="Courier New"/>
-          <w:sz w:val="18"/>
-          <w:szCs w:val="18"/>
-        </w:rPr>
-        <w:t xml:space="preserve"> [</w:t>
-      </w:r>
-      <w:r>
-        <w:rPr>
-          <w:rFonts w:ascii="Courier New" w:hAnsi="Courier New" w:cs="Courier New" w:hint="eastAsia"/>
-          <w:sz w:val="18"/>
-          <w:szCs w:val="18"/>
-        </w:rPr>
-        <w:t xml:space="preserve">RAW_DATA] &gt;&gt; tem.log; </w:t>
-      </w:r>
-      <w:proofErr w:type="spellStart"/>
-      <w:r>
-        <w:rPr>
-          <w:rFonts w:ascii="Courier New" w:hAnsi="Courier New" w:cs="Courier New" w:hint="eastAsia"/>
-          <w:sz w:val="18"/>
-          <w:szCs w:val="18"/>
-        </w:rPr>
-        <w:t>atftp</w:t>
-      </w:r>
-      <w:proofErr w:type="spellEnd"/>
-      <w:r>
-        <w:rPr>
-          <w:rFonts w:ascii="Courier New" w:hAnsi="Courier New" w:cs="Courier New" w:hint="eastAsia"/>
-          <w:sz w:val="18"/>
-          <w:szCs w:val="18"/>
-        </w:rPr>
-        <w:t xml:space="preserve"> -p -r tem.log 192.168.1.2; </w:t>
-      </w:r>
-      <w:proofErr w:type="spellStart"/>
-      <w:r>
-        <w:rPr>
-          <w:rFonts w:ascii="Courier New" w:hAnsi="Courier New" w:cs="Courier New" w:hint="eastAsia"/>
-          <w:sz w:val="18"/>
-          <w:szCs w:val="18"/>
-        </w:rPr>
-        <w:t>rm</w:t>
-      </w:r>
-      <w:proofErr w:type="spellEnd"/>
-      <w:r>
-        <w:rPr>
-          <w:rFonts w:ascii="Courier New" w:hAnsi="Courier New" w:cs="Courier New" w:hint="eastAsia"/>
-          <w:sz w:val="18"/>
-          <w:szCs w:val="18"/>
-        </w:rPr>
-        <w:t xml:space="preserve"> tem.log</w:t>
-      </w:r>
-    </w:p>
-    <w:p>
-      <w:pPr>
-        <w:pStyle w:val="af8"/>
-        <w:spacing w:before="0" w:beforeAutospacing="0" w:after="0" w:afterAutospacing="0"/>
-        <w:ind w:firstLine="420"/>
-        <w:rPr>
-          <w:rFonts w:ascii="Calibri" w:hAnsi="Calibri" w:cs="Calibri"/>
-          <w:kern w:val="2"/>
-          <w:szCs w:val="21"/>
-        </w:rPr>
-      </w:pPr>
-      <w:r>
-        <w:rPr>
-          <w:rFonts w:ascii="Calibri" w:hAnsi="Calibri" w:cs="Calibri" w:hint="eastAsia"/>
-          <w:kern w:val="2"/>
-          <w:szCs w:val="21"/>
-        </w:rPr>
-        <w:t xml:space="preserve">This command will forward the RAW_DATA to </w:t>
-      </w:r>
-      <w:proofErr w:type="spellStart"/>
-      <w:r>
-        <w:rPr>
-          <w:rFonts w:ascii="Calibri" w:hAnsi="Calibri" w:cs="Calibri" w:hint="eastAsia"/>
-          <w:kern w:val="2"/>
-          <w:szCs w:val="21"/>
-        </w:rPr>
-        <w:t>tftp</w:t>
-      </w:r>
-      <w:proofErr w:type="spellEnd"/>
-      <w:r>
-        <w:rPr>
-          <w:rFonts w:ascii="Calibri" w:hAnsi="Calibri" w:cs="Calibri" w:hint="eastAsia"/>
-          <w:kern w:val="2"/>
-          <w:szCs w:val="21"/>
-        </w:rPr>
-        <w:t xml:space="preserve"> server with file name tem.log</w:t>
-      </w:r>
-    </w:p>
-    <w:p>
-      <w:pPr>
-        <w:pStyle w:val="af8"/>
-        <w:spacing w:before="0" w:beforeAutospacing="0" w:after="0" w:afterAutospacing="0"/>
-        <w:rPr>
-          <w:rFonts w:ascii="Calibri" w:hAnsi="Calibri" w:cs="Calibri"/>
-          <w:szCs w:val="21"/>
-        </w:rPr>
-      </w:pPr>
-    </w:p>
-    <w:p>
-      <w:pPr>
-        <w:pStyle w:val="af8"/>
-        <w:spacing w:before="0" w:beforeAutospacing="0" w:after="0" w:afterAutospacing="0"/>
-        <w:rPr>
-          <w:rFonts w:ascii="Calibri" w:hAnsi="Calibri" w:cs="Calibri"/>
-          <w:sz w:val="18"/>
-          <w:szCs w:val="18"/>
-        </w:rPr>
-      </w:pPr>
-      <w:r>
-        <w:rPr>
-          <w:rFonts w:ascii="Calibri" w:hAnsi="Calibri" w:cs="Calibri" w:hint="eastAsia"/>
-          <w:sz w:val="18"/>
-          <w:szCs w:val="18"/>
-        </w:rPr>
-        <w:t>Note: Due to security reason, E</w:t>
-      </w:r>
-      <w:r>
-        <w:rPr>
-          <w:rFonts w:ascii="Calibri" w:hAnsi="Calibri" w:cs="Calibri"/>
-          <w:sz w:val="18"/>
-          <w:szCs w:val="18"/>
-        </w:rPr>
-        <w:t>n</w:t>
-      </w:r>
-      <w:r>
-        <w:rPr>
-          <w:rFonts w:ascii="Calibri" w:hAnsi="Calibri" w:cs="Calibri" w:hint="eastAsia"/>
-          <w:sz w:val="18"/>
-          <w:szCs w:val="18"/>
-        </w:rPr>
-        <w:t xml:space="preserve">able Custom Code and Custom Code options are set to </w:t>
-      </w:r>
-      <w:r>
-        <w:rPr>
-          <w:rFonts w:ascii="Calibri" w:hAnsi="Calibri" w:cs="Calibri"/>
-          <w:sz w:val="18"/>
-          <w:szCs w:val="18"/>
-        </w:rPr>
-        <w:t>invisible</w:t>
-      </w:r>
-      <w:r>
-        <w:rPr>
-          <w:rFonts w:ascii="Calibri" w:hAnsi="Calibri" w:cs="Calibri" w:hint="eastAsia"/>
-          <w:sz w:val="18"/>
-          <w:szCs w:val="18"/>
-        </w:rPr>
-        <w:t xml:space="preserve"> by default. They can be set to </w:t>
-      </w:r>
-      <w:r>
-        <w:rPr>
-          <w:rFonts w:ascii="Calibri" w:hAnsi="Calibri" w:cs="Calibri"/>
-          <w:sz w:val="18"/>
-          <w:szCs w:val="18"/>
-        </w:rPr>
-        <w:t>visible</w:t>
-      </w:r>
-      <w:r>
-        <w:rPr>
-          <w:rFonts w:ascii="Calibri" w:hAnsi="Calibri" w:cs="Calibri" w:hint="eastAsia"/>
-          <w:sz w:val="18"/>
-          <w:szCs w:val="18"/>
-        </w:rPr>
-        <w:t xml:space="preserve"> by set the option </w:t>
-      </w:r>
-      <w:r>
-        <w:rPr>
-          <w:rFonts w:ascii="Calibri" w:hAnsi="Calibri" w:cs="Calibri"/>
-          <w:sz w:val="18"/>
-          <w:szCs w:val="18"/>
-        </w:rPr>
-        <w:t>“</w:t>
-      </w:r>
-      <w:proofErr w:type="spellStart"/>
-      <w:r>
-        <w:rPr>
-          <w:rFonts w:ascii="Courier New" w:hAnsi="Courier New" w:cs="Courier New"/>
-          <w:b/>
-          <w:sz w:val="18"/>
-          <w:szCs w:val="18"/>
-        </w:rPr>
-        <w:t>show_custom_code</w:t>
-      </w:r>
-      <w:proofErr w:type="spellEnd"/>
-      <w:r>
-        <w:rPr>
-          <w:rFonts w:ascii="Calibri" w:hAnsi="Calibri" w:cs="Calibri"/>
-          <w:sz w:val="18"/>
-          <w:szCs w:val="18"/>
-        </w:rPr>
-        <w:t>”</w:t>
-      </w:r>
-      <w:r>
-        <w:rPr>
-          <w:rFonts w:ascii="Calibri" w:hAnsi="Calibri" w:cs="Calibri" w:hint="eastAsia"/>
-          <w:sz w:val="18"/>
-          <w:szCs w:val="18"/>
-        </w:rPr>
-        <w:t xml:space="preserve"> to </w:t>
-      </w:r>
-      <w:r>
-        <w:rPr>
-          <w:rFonts w:ascii="Calibri" w:hAnsi="Calibri" w:cs="Calibri"/>
-          <w:sz w:val="18"/>
-          <w:szCs w:val="18"/>
-        </w:rPr>
-        <w:t>“</w:t>
-      </w:r>
-      <w:r>
-        <w:rPr>
-          <w:rFonts w:ascii="Calibri" w:hAnsi="Calibri" w:cs="Calibri" w:hint="eastAsia"/>
-          <w:sz w:val="18"/>
-          <w:szCs w:val="18"/>
-        </w:rPr>
-        <w:t>1</w:t>
-      </w:r>
-      <w:r>
-        <w:rPr>
-          <w:rFonts w:ascii="Calibri" w:hAnsi="Calibri" w:cs="Calibri"/>
-          <w:sz w:val="18"/>
-          <w:szCs w:val="18"/>
-        </w:rPr>
-        <w:t>”</w:t>
-      </w:r>
-      <w:r>
-        <w:rPr>
-          <w:rFonts w:ascii="Calibri" w:hAnsi="Calibri" w:cs="Calibri" w:hint="eastAsia"/>
-          <w:sz w:val="18"/>
-          <w:szCs w:val="18"/>
-        </w:rPr>
-        <w:t xml:space="preserve"> in file /</w:t>
-      </w:r>
-      <w:proofErr w:type="spellStart"/>
-      <w:r>
-        <w:rPr>
-          <w:rFonts w:ascii="Calibri" w:hAnsi="Calibri" w:cs="Calibri" w:hint="eastAsia"/>
-          <w:sz w:val="18"/>
-          <w:szCs w:val="18"/>
-        </w:rPr>
-        <w:t>etc</w:t>
-      </w:r>
-      <w:proofErr w:type="spellEnd"/>
-      <w:r>
-        <w:rPr>
-          <w:rFonts w:ascii="Calibri" w:hAnsi="Calibri" w:cs="Calibri" w:hint="eastAsia"/>
-          <w:sz w:val="18"/>
-          <w:szCs w:val="18"/>
-        </w:rPr>
-        <w:t>/</w:t>
-      </w:r>
-      <w:proofErr w:type="spellStart"/>
-      <w:r>
-        <w:rPr>
-          <w:rFonts w:ascii="Calibri" w:hAnsi="Calibri" w:cs="Calibri" w:hint="eastAsia"/>
-          <w:sz w:val="18"/>
-          <w:szCs w:val="18"/>
-        </w:rPr>
-        <w:t>config</w:t>
-      </w:r>
-      <w:proofErr w:type="spellEnd"/>
-      <w:r>
-        <w:rPr>
-          <w:rFonts w:ascii="Calibri" w:hAnsi="Calibri" w:cs="Calibri" w:hint="eastAsia"/>
-          <w:sz w:val="18"/>
-          <w:szCs w:val="18"/>
-        </w:rPr>
-        <w:t>/sensor</w:t>
-      </w:r>
-    </w:p>
     <w:p>
       <w:pPr>
         <w:pStyle w:val="af8"/>
@@ -4697,19 +4229,12 @@
       <w:r>
         <w:rPr>
           <w:rFonts w:ascii="Calibri" w:hAnsi="Calibri" w:cs="Calibri"/>
-          <w:szCs w:val="21"/>
-        </w:rPr>
-        <w:br w:type="page"/>
-      </w:r>
-      <w:r>
-        <w:rPr>
-          <w:rFonts w:ascii="Calibri" w:hAnsi="Calibri" w:cs="Calibri"/>
           <w:noProof/>
           <w:szCs w:val="21"/>
         </w:rPr>
         <w:lastRenderedPageBreak/>
         <w:drawing>
-          <wp:inline distT="0" distB="0" distL="0" distR="0" wp14:anchorId="6F88442F" wp14:editId="59ACB8AE">
+          <wp:inline distT="0" distB="0" distL="0" distR="0" wp14:anchorId="2A407DA5" wp14:editId="0720DDEA">
             <wp:extent cx="5270500" cy="2148205"/>
             <wp:effectExtent l="0" t="0" r="6350" b="4445"/>
             <wp:docPr id="7" name="图片 7" descr="Sensor_settings_2"/>
@@ -4812,7 +4337,13 @@
           <w:szCs w:val="21"/>
         </w:rPr>
         <w:tab/>
-        <w:t>Disable/Enable IoT Service</w:t>
+      </w:r>
+      <w:r>
+        <w:rPr>
+          <w:rFonts w:ascii="Calibri" w:hAnsi="Calibri" w:cs="Calibri" w:hint="eastAsia"/>
+          <w:szCs w:val="21"/>
+        </w:rPr>
+        <w:t>是否允许云端服务</w:t>
       </w:r>
     </w:p>
     <w:p>
@@ -4866,8 +4397,31 @@
           <w:rFonts w:ascii="Calibri" w:hAnsi="Calibri" w:cs="Calibri" w:hint="eastAsia"/>
           <w:szCs w:val="21"/>
         </w:rPr>
-        <w:t>Choose Service Provider</w:t>
-      </w:r>
+        <w:t>选择</w:t>
+      </w:r>
+      <w:r>
+        <w:rPr>
+          <w:rFonts w:ascii="Calibri" w:hAnsi="Calibri" w:cs="Calibri" w:hint="eastAsia"/>
+          <w:szCs w:val="21"/>
+        </w:rPr>
+        <w:t>IoT Service, Yeelink</w:t>
+      </w:r>
+      <w:r>
+        <w:rPr>
+          <w:rFonts w:ascii="Calibri" w:hAnsi="Calibri" w:cs="Calibri" w:hint="eastAsia"/>
+          <w:szCs w:val="21"/>
+        </w:rPr>
+        <w:t>或</w:t>
+      </w:r>
+      <w:proofErr w:type="spellStart"/>
+      <w:r>
+        <w:rPr>
+          <w:rFonts w:ascii="Calibri" w:hAnsi="Calibri" w:cs="Calibri" w:hint="eastAsia"/>
+          <w:szCs w:val="21"/>
+        </w:rPr>
+        <w:t>Xiely</w:t>
+      </w:r>
+      <w:proofErr w:type="spellEnd"/>
     </w:p>
     <w:p>
       <w:pPr>
@@ -4889,7 +4443,7 @@
           <w:b/>
           <w:szCs w:val="21"/>
         </w:rPr>
-        <w:t>Internet Connection:</w:t>
+        <w:t>API Key:</w:t>
       </w:r>
       <w:r>
         <w:rPr>
@@ -4902,9 +4456,54 @@
       <w:r>
         <w:rPr>
           <w:rFonts w:ascii="Calibri" w:hAnsi="Calibri" w:cs="Calibri" w:hint="eastAsia"/>
-          <w:szCs w:val="21"/>
-        </w:rPr>
-        <w:t>Show the connection to the service provider</w:t>
+          <w:b/>
+          <w:szCs w:val="21"/>
+        </w:rPr>
+        <w:tab/>
+      </w:r>
+      <w:r>
+        <w:rPr>
+          <w:rFonts w:ascii="Calibri" w:hAnsi="Calibri" w:cs="Calibri" w:hint="eastAsia"/>
+          <w:b/>
+          <w:szCs w:val="21"/>
+        </w:rPr>
+        <w:tab/>
+      </w:r>
+      <w:r>
+        <w:rPr>
+          <w:rFonts w:ascii="Calibri" w:hAnsi="Calibri" w:cs="Calibri" w:hint="eastAsia"/>
+          <w:b/>
+          <w:szCs w:val="21"/>
+        </w:rPr>
+        <w:tab/>
+      </w:r>
+      <w:r>
+        <w:rPr>
+          <w:rFonts w:ascii="Calibri" w:hAnsi="Calibri" w:cs="Calibri" w:hint="eastAsia"/>
+          <w:szCs w:val="21"/>
+        </w:rPr>
+        <w:t>注册</w:t>
+      </w:r>
+      <w:r>
+        <w:rPr>
+          <w:rFonts w:ascii="Calibri" w:hAnsi="Calibri" w:cs="Calibri" w:hint="eastAsia"/>
+          <w:szCs w:val="21"/>
+        </w:rPr>
+        <w:t>Yeelink</w:t>
+      </w:r>
+      <w:r>
+        <w:rPr>
+          <w:rFonts w:ascii="Calibri" w:hAnsi="Calibri" w:cs="Calibri" w:hint="eastAsia"/>
+          <w:szCs w:val="21"/>
+        </w:rPr>
+        <w:t>获得的唯一的</w:t>
+      </w:r>
+      <w:r>
+        <w:rPr>
+          <w:rFonts w:ascii="Calibri" w:hAnsi="Calibri" w:cs="Calibri" w:hint="eastAsia"/>
+          <w:szCs w:val="21"/>
+        </w:rPr>
+        <w:t>API Key</w:t>
       </w:r>
     </w:p>
     <w:p>
@@ -4927,7 +4526,7 @@
           <w:b/>
           <w:szCs w:val="21"/>
         </w:rPr>
-        <w:t>API Key:</w:t>
+        <w:t>Title:</w:t>
       </w:r>
       <w:r>
         <w:rPr>
@@ -4966,16 +4565,18 @@
           <w:rFonts w:ascii="Calibri" w:hAnsi="Calibri" w:cs="Calibri" w:hint="eastAsia"/>
           <w:szCs w:val="21"/>
         </w:rPr>
-        <w:t>API key from service provider</w:t>
-      </w:r>
+        <w:t>设备名称前缀</w:t>
+      </w:r>
+    </w:p>
+    <w:p>
+      <w:pPr>
+        <w:pStyle w:val="22"/>
+        <w:spacing w:before="62" w:after="62"/>
+      </w:pPr>
     </w:p>
     <w:p>
       <w:pPr>
         <w:pStyle w:val="af8"/>
-        <w:numPr>
-          <w:ilvl w:val="0"/>
-          <w:numId w:val="34"/>
-        </w:numPr>
         <w:spacing w:before="0" w:beforeAutospacing="0" w:after="0" w:afterAutospacing="0"/>
         <w:rPr>
           <w:rFonts w:ascii="Calibri" w:hAnsi="Calibri" w:cs="Calibri"/>
@@ -4989,67 +4590,7 @@
           <w:b/>
           <w:szCs w:val="21"/>
         </w:rPr>
-        <w:t>Title:</w:t>
-      </w:r>
-      <w:r>
-        <w:rPr>
-          <w:rFonts w:ascii="Calibri" w:hAnsi="Calibri" w:cs="Calibri" w:hint="eastAsia"/>
-          <w:b/>
-          <w:szCs w:val="21"/>
-        </w:rPr>
-        <w:tab/>
-      </w:r>
-      <w:r>
-        <w:rPr>
-          <w:rFonts w:ascii="Calibri" w:hAnsi="Calibri" w:cs="Calibri" w:hint="eastAsia"/>
-          <w:b/>
-          <w:szCs w:val="21"/>
-        </w:rPr>
-        <w:tab/>
-      </w:r>
-      <w:r>
-        <w:rPr>
-          <w:rFonts w:ascii="Calibri" w:hAnsi="Calibri" w:cs="Calibri" w:hint="eastAsia"/>
-          <w:b/>
-          <w:szCs w:val="21"/>
-        </w:rPr>
-        <w:tab/>
-      </w:r>
-      <w:r>
-        <w:rPr>
-          <w:rFonts w:ascii="Calibri" w:hAnsi="Calibri" w:cs="Calibri" w:hint="eastAsia"/>
-          <w:b/>
-          <w:szCs w:val="21"/>
-        </w:rPr>
-        <w:tab/>
-      </w:r>
-      <w:r>
-        <w:rPr>
-          <w:rFonts w:ascii="Calibri" w:hAnsi="Calibri" w:cs="Calibri" w:hint="eastAsia"/>
-          <w:szCs w:val="21"/>
-        </w:rPr>
-        <w:t xml:space="preserve">Default title </w:t>
-      </w:r>
-      <w:r>
-        <w:rPr>
-          <w:rFonts w:ascii="Calibri" w:hAnsi="Calibri" w:cs="Calibri" w:hint="eastAsia"/>
-          <w:szCs w:val="21"/>
-        </w:rPr>
-        <w:t xml:space="preserve">prefix </w:t>
-      </w:r>
-      <w:r>
-        <w:rPr>
-          <w:rFonts w:ascii="Calibri" w:hAnsi="Calibri" w:cs="Calibri" w:hint="eastAsia"/>
-          <w:szCs w:val="21"/>
-        </w:rPr>
-        <w:t xml:space="preserve">when create nodes </w:t>
-      </w:r>
-      <w:r>
-        <w:rPr>
-          <w:rFonts w:ascii="Calibri" w:hAnsi="Calibri" w:cs="Calibri" w:hint="eastAsia"/>
-          <w:szCs w:val="21"/>
-        </w:rPr>
-        <w:t xml:space="preserve">on the IoT server. If leave this blank, the default tile will be set to host name of the MS12. </w:t>
+        <w:t>Devices List:</w:t>
       </w:r>
     </w:p>
     <w:p>
@@ -5058,87 +4599,81 @@
         <w:spacing w:before="0" w:beforeAutospacing="0" w:after="0" w:afterAutospacing="0"/>
         <w:rPr>
           <w:rFonts w:ascii="Calibri" w:hAnsi="Calibri" w:cs="Calibri"/>
-          <w:b/>
-          <w:szCs w:val="21"/>
-        </w:rPr>
-      </w:pPr>
-    </w:p>
-    <w:p>
-      <w:pPr>
-        <w:pStyle w:val="af8"/>
-        <w:spacing w:before="0" w:beforeAutospacing="0" w:after="0" w:afterAutospacing="0"/>
-        <w:rPr>
-          <w:rFonts w:ascii="Calibri" w:hAnsi="Calibri" w:cs="Calibri"/>
-          <w:b/>
-          <w:szCs w:val="21"/>
-        </w:rPr>
-      </w:pPr>
-      <w:r>
-        <w:rPr>
-          <w:rFonts w:ascii="Calibri" w:hAnsi="Calibri" w:cs="Calibri" w:hint="eastAsia"/>
-          <w:b/>
-          <w:szCs w:val="21"/>
-        </w:rPr>
-        <w:t>Devices List:</w:t>
-      </w:r>
-    </w:p>
-    <w:p>
-      <w:pPr>
-        <w:pStyle w:val="af8"/>
-        <w:spacing w:before="0" w:beforeAutospacing="0" w:after="0" w:afterAutospacing="0"/>
-        <w:rPr>
-          <w:rFonts w:ascii="Calibri" w:hAnsi="Calibri" w:cs="Calibri"/>
-          <w:szCs w:val="21"/>
-        </w:rPr>
-      </w:pPr>
-      <w:r>
-        <w:rPr>
-          <w:rFonts w:ascii="Calibri" w:hAnsi="Calibri" w:cs="Calibri" w:hint="eastAsia"/>
-          <w:szCs w:val="21"/>
-        </w:rPr>
-        <w:t xml:space="preserve">Shows the Node Connected to Dragino MS12. </w:t>
-      </w:r>
-    </w:p>
-    <w:p>
-      <w:pPr>
-        <w:pStyle w:val="af8"/>
-        <w:spacing w:before="0" w:beforeAutospacing="0" w:after="0" w:afterAutospacing="0"/>
-        <w:rPr>
-          <w:rFonts w:ascii="Calibri" w:hAnsi="Calibri" w:cs="Calibri"/>
-          <w:szCs w:val="21"/>
-        </w:rPr>
-      </w:pPr>
-      <w:r>
-        <w:rPr>
-          <w:rFonts w:ascii="Calibri" w:hAnsi="Calibri" w:cs="Calibri"/>
-          <w:szCs w:val="21"/>
-        </w:rPr>
-        <w:br w:type="page"/>
-      </w:r>
-    </w:p>
-    <w:p>
-      <w:pPr>
-        <w:pStyle w:val="20"/>
-        <w:spacing w:line="480" w:lineRule="auto"/>
-      </w:pPr>
-      <w:bookmarkStart w:id="6" w:name="_Toc357675981"/>
-      <w:r>
-        <w:lastRenderedPageBreak/>
+          <w:szCs w:val="21"/>
+        </w:rPr>
+      </w:pPr>
+      <w:r>
+        <w:rPr>
+          <w:rFonts w:ascii="Calibri" w:hAnsi="Calibri" w:cs="Calibri" w:hint="eastAsia"/>
+          <w:szCs w:val="21"/>
+        </w:rPr>
+        <w:t>显示已经连接到</w:t>
+      </w:r>
+      <w:r>
+        <w:rPr>
+          <w:rFonts w:ascii="Calibri" w:hAnsi="Calibri" w:cs="Calibri" w:hint="eastAsia"/>
+          <w:szCs w:val="21"/>
+        </w:rPr>
+        <w:t>Cloud</w:t>
+      </w:r>
+      <w:r>
+        <w:rPr>
+          <w:rFonts w:ascii="Calibri" w:hAnsi="Calibri" w:cs="Calibri" w:hint="eastAsia"/>
+          <w:szCs w:val="21"/>
+        </w:rPr>
+        <w:t>的</w:t>
+      </w:r>
+      <w:r>
+        <w:rPr>
+          <w:rFonts w:ascii="Calibri" w:hAnsi="Calibri" w:cs="Calibri" w:hint="eastAsia"/>
+          <w:szCs w:val="21"/>
+        </w:rPr>
+        <w:t>Atom</w:t>
+      </w:r>
+      <w:r>
+        <w:rPr>
+          <w:rFonts w:ascii="Calibri" w:hAnsi="Calibri" w:cs="Calibri" w:hint="eastAsia"/>
+          <w:szCs w:val="21"/>
+        </w:rPr>
+        <w:t>设备及其信息</w:t>
+      </w:r>
+      <w:r>
+        <w:rPr>
+          <w:rFonts w:ascii="Calibri" w:hAnsi="Calibri" w:cs="Calibri" w:hint="eastAsia"/>
+          <w:szCs w:val="21"/>
+        </w:rPr>
+        <w:t>。</w:t>
+      </w:r>
+      <w:r>
+        <w:rPr>
+          <w:rFonts w:ascii="Calibri" w:hAnsi="Calibri" w:cs="Calibri" w:hint="eastAsia"/>
+          <w:szCs w:val="21"/>
+        </w:rPr>
+        <w:t xml:space="preserve"> </w:t>
+      </w:r>
+    </w:p>
+    <w:p>
+      <w:pPr>
+        <w:pStyle w:val="12"/>
+        <w:ind w:left="561" w:hanging="561"/>
+      </w:pPr>
+      <w:bookmarkStart w:id="5" w:name="_Toc357675981"/>
+      <w:r>
         <w:t>Wi-Fi</w:t>
       </w:r>
       <w:r>
         <w:rPr>
           <w:rFonts w:hint="eastAsia"/>
         </w:rPr>
-        <w:t xml:space="preserve"> S</w:t>
-      </w:r>
-      <w:r>
-        <w:rPr>
-          <w:rFonts w:hint="eastAsia"/>
-        </w:rPr>
-        <w:t>ettings</w:t>
-      </w:r>
-      <w:bookmarkEnd w:id="6"/>
+        <w:t xml:space="preserve"> </w:t>
+      </w:r>
+      <w:bookmarkEnd w:id="5"/>
+      <w:r>
+        <w:rPr>
+          <w:rFonts w:hint="eastAsia"/>
+        </w:rPr>
+        <w:t>配置</w:t>
+      </w:r>
     </w:p>
     <w:p>
       <w:pPr>
@@ -5270,23 +4805,14 @@
           <w:rFonts w:ascii="Calibri" w:hAnsi="Calibri" w:cs="Calibri" w:hint="eastAsia"/>
           <w:szCs w:val="21"/>
         </w:rPr>
-        <w:t xml:space="preserve">Input your </w:t>
-      </w:r>
-      <w:proofErr w:type="spellStart"/>
-      <w:r>
-        <w:rPr>
-          <w:rFonts w:ascii="Calibri" w:hAnsi="Calibri" w:cs="Calibri" w:hint="eastAsia"/>
-          <w:szCs w:val="21"/>
-        </w:rPr>
-        <w:t>wifi</w:t>
-      </w:r>
-      <w:proofErr w:type="spellEnd"/>
-      <w:r>
-        <w:rPr>
-          <w:rFonts w:ascii="Calibri" w:hAnsi="Calibri" w:cs="Calibri" w:hint="eastAsia"/>
-          <w:szCs w:val="21"/>
-        </w:rPr>
-        <w:t xml:space="preserve"> router SSID</w:t>
+        <w:t>网络</w:t>
+      </w:r>
+      <w:r>
+        <w:rPr>
+          <w:rFonts w:ascii="Calibri" w:hAnsi="Calibri" w:cs="Calibri" w:hint="eastAsia"/>
+          <w:szCs w:val="21"/>
+        </w:rPr>
+        <w:t>SSID</w:t>
       </w:r>
       <w:r>
         <w:rPr>
@@ -5356,7 +4882,7 @@
           <w:rFonts w:ascii="Calibri" w:hAnsi="Calibri" w:cs="Calibri" w:hint="eastAsia"/>
           <w:szCs w:val="21"/>
         </w:rPr>
-        <w:t>Encryption method used by your router</w:t>
+        <w:t>加密方式</w:t>
       </w:r>
     </w:p>
     <w:p>
@@ -5367,19 +4893,22 @@
           <w:numId w:val="35"/>
         </w:numPr>
         <w:spacing w:before="0" w:beforeAutospacing="0" w:after="0" w:afterAutospacing="0"/>
-        <w:rPr>
-          <w:rFonts w:ascii="Calibri" w:hAnsi="Calibri" w:cs="Calibri"/>
+      </w:pPr>
+      <w:r>
+        <w:rPr>
+          <w:rFonts w:ascii="Calibri" w:hAnsi="Calibri" w:cs="Calibri" w:hint="eastAsia"/>
           <w:b/>
           <w:szCs w:val="21"/>
         </w:rPr>
-      </w:pPr>
+        <w:t>Key:</w:t>
+      </w:r>
       <w:r>
         <w:rPr>
           <w:rFonts w:ascii="Calibri" w:hAnsi="Calibri" w:cs="Calibri" w:hint="eastAsia"/>
           <w:b/>
           <w:szCs w:val="21"/>
         </w:rPr>
-        <w:t>Key:</w:t>
+        <w:tab/>
       </w:r>
       <w:r>
         <w:rPr>
@@ -5424,1532 +4953,22 @@
       <w:r>
         <w:rPr>
           <w:rFonts w:ascii="Calibri" w:hAnsi="Calibri" w:cs="Calibri" w:hint="eastAsia"/>
-          <w:b/>
-          <w:szCs w:val="21"/>
-        </w:rPr>
-        <w:tab/>
-      </w:r>
-      <w:r>
-        <w:rPr>
-          <w:rFonts w:ascii="Calibri" w:hAnsi="Calibri" w:cs="Calibri" w:hint="eastAsia"/>
-          <w:szCs w:val="21"/>
-        </w:rPr>
-        <w:t xml:space="preserve">Encryption Key of your </w:t>
-      </w:r>
-      <w:proofErr w:type="spellStart"/>
-      <w:r>
-        <w:rPr>
-          <w:rFonts w:ascii="Calibri" w:hAnsi="Calibri" w:cs="Calibri" w:hint="eastAsia"/>
-          <w:szCs w:val="21"/>
-        </w:rPr>
-        <w:t>wifi</w:t>
-      </w:r>
-      <w:proofErr w:type="spellEnd"/>
-      <w:r>
-        <w:rPr>
-          <w:rFonts w:ascii="Calibri" w:hAnsi="Calibri" w:cs="Calibri" w:hint="eastAsia"/>
-          <w:szCs w:val="21"/>
-        </w:rPr>
-        <w:t xml:space="preserve"> network</w:t>
-      </w:r>
-    </w:p>
-    <w:p>
-      <w:pPr>
-        <w:pStyle w:val="af8"/>
-        <w:spacing w:before="0" w:beforeAutospacing="0" w:after="0" w:afterAutospacing="0"/>
-        <w:rPr>
-          <w:rFonts w:ascii="Calibri" w:hAnsi="Calibri" w:cs="Calibri"/>
-          <w:b/>
-          <w:szCs w:val="21"/>
-        </w:rPr>
-      </w:pPr>
-      <w:r>
-        <w:rPr>
-          <w:rFonts w:ascii="Calibri" w:hAnsi="Calibri" w:cs="Calibri"/>
-          <w:b/>
-          <w:szCs w:val="21"/>
-        </w:rPr>
-        <w:br w:type="page"/>
-      </w:r>
-    </w:p>
-    <w:p>
-      <w:pPr>
-        <w:pStyle w:val="20"/>
-        <w:spacing w:line="480" w:lineRule="auto"/>
-      </w:pPr>
-      <w:bookmarkStart w:id="7" w:name="_Toc357675982"/>
-      <w:r>
-        <w:rPr>
-          <w:rFonts w:hint="eastAsia"/>
-        </w:rPr>
-        <w:lastRenderedPageBreak/>
-        <w:t xml:space="preserve">Network </w:t>
-      </w:r>
-      <w:r>
-        <w:rPr>
-          <w:rFonts w:hint="eastAsia"/>
-        </w:rPr>
-        <w:t>Interfaces</w:t>
-      </w:r>
+          <w:szCs w:val="21"/>
+        </w:rPr>
+        <w:t>密码</w:t>
+      </w:r>
+      <w:bookmarkStart w:id="6" w:name="_Toc316504563"/>
+      <w:bookmarkStart w:id="7" w:name="_Toc357675985"/>
+    </w:p>
+    <w:p>
+      <w:pPr>
+        <w:pStyle w:val="12"/>
+        <w:ind w:left="561" w:hanging="561"/>
+      </w:pPr>
+      <w:bookmarkStart w:id="8" w:name="_Toc316504564"/>
+      <w:bookmarkStart w:id="9" w:name="_Toc357675986"/>
+      <w:bookmarkEnd w:id="6"/>
       <w:bookmarkEnd w:id="7"/>
-    </w:p>
-    <w:p>
-      <w:pPr>
-        <w:pStyle w:val="af8"/>
-        <w:spacing w:before="0" w:beforeAutospacing="0" w:after="0" w:afterAutospacing="0"/>
-        <w:jc w:val="center"/>
-        <w:rPr>
-          <w:rFonts w:ascii="Calibri" w:hAnsi="Calibri" w:cs="Calibri"/>
-          <w:b/>
-          <w:szCs w:val="21"/>
-        </w:rPr>
-      </w:pPr>
-      <w:r>
-        <w:rPr>
-          <w:rFonts w:ascii="Calibri" w:hAnsi="Calibri" w:cs="Calibri"/>
-          <w:b/>
-          <w:noProof/>
-          <w:szCs w:val="21"/>
-        </w:rPr>
-        <w:drawing>
-          <wp:inline distT="0" distB="0" distL="0" distR="0" wp14:anchorId="77AE876E" wp14:editId="7D8E6EF5">
-            <wp:extent cx="5262245" cy="3070860"/>
-            <wp:effectExtent l="0" t="0" r="0" b="0"/>
-            <wp:docPr id="5" name="图片 5" descr="Interface-settings"/>
-            <wp:cNvGraphicFramePr>
-              <a:graphicFrameLocks xmlns:a="http://schemas.openxmlformats.org/drawingml/2006/main" noChangeAspect="1"/>
-            </wp:cNvGraphicFramePr>
-            <a:graphic xmlns:a="http://schemas.openxmlformats.org/drawingml/2006/main">
-              <a:graphicData uri="http://schemas.openxmlformats.org/drawingml/2006/picture">
-                <pic:pic xmlns:pic="http://schemas.openxmlformats.org/drawingml/2006/picture">
-                  <pic:nvPicPr>
-                    <pic:cNvPr id="0" name="Picture 13" descr="Interface-settings"/>
-                    <pic:cNvPicPr>
-                      <a:picLocks noChangeAspect="1" noChangeArrowheads="1"/>
-                    </pic:cNvPicPr>
-                  </pic:nvPicPr>
-                  <pic:blipFill>
-                    <a:blip r:embed="rId20">
-                      <a:extLst>
-                        <a:ext uri="{28A0092B-C50C-407E-A947-70E740481C1C}">
-                          <a14:useLocalDpi xmlns:a14="http://schemas.microsoft.com/office/drawing/2010/main" val="0"/>
-                        </a:ext>
-                      </a:extLst>
-                    </a:blip>
-                    <a:srcRect/>
-                    <a:stretch>
-                      <a:fillRect/>
-                    </a:stretch>
-                  </pic:blipFill>
-                  <pic:spPr bwMode="auto">
-                    <a:xfrm>
-                      <a:off x="0" y="0"/>
-                      <a:ext cx="5262245" cy="3070860"/>
-                    </a:xfrm>
-                    <a:prstGeom prst="rect">
-                      <a:avLst/>
-                    </a:prstGeom>
-                    <a:noFill/>
-                    <a:ln>
-                      <a:noFill/>
-                    </a:ln>
-                  </pic:spPr>
-                </pic:pic>
-              </a:graphicData>
-            </a:graphic>
-          </wp:inline>
-        </w:drawing>
-      </w:r>
-    </w:p>
-    <w:p>
-      <w:pPr>
-        <w:pStyle w:val="af8"/>
-        <w:spacing w:before="0" w:beforeAutospacing="0" w:after="0" w:afterAutospacing="0"/>
-        <w:rPr>
-          <w:rFonts w:ascii="Calibri" w:hAnsi="Calibri" w:cs="Calibri"/>
-          <w:b/>
-          <w:szCs w:val="21"/>
-        </w:rPr>
-      </w:pPr>
-      <w:r>
-        <w:rPr>
-          <w:rFonts w:ascii="Calibri" w:hAnsi="Calibri" w:cs="Calibri" w:hint="eastAsia"/>
-          <w:b/>
-          <w:szCs w:val="21"/>
-        </w:rPr>
-        <w:t>Internet Connection</w:t>
-      </w:r>
-    </w:p>
-    <w:p>
-      <w:pPr>
-        <w:pStyle w:val="af8"/>
-        <w:spacing w:before="0" w:beforeAutospacing="0" w:after="0" w:afterAutospacing="0"/>
-        <w:rPr>
-          <w:rFonts w:ascii="Calibri" w:hAnsi="Calibri" w:cs="Calibri"/>
-          <w:szCs w:val="21"/>
-        </w:rPr>
-      </w:pPr>
-      <w:r>
-        <w:rPr>
-          <w:rFonts w:ascii="Calibri" w:hAnsi="Calibri" w:cs="Calibri" w:hint="eastAsia"/>
-          <w:b/>
-          <w:szCs w:val="21"/>
-        </w:rPr>
-        <w:t xml:space="preserve">WAN Interface: </w:t>
-      </w:r>
-      <w:r>
-        <w:rPr>
-          <w:rFonts w:ascii="Calibri" w:hAnsi="Calibri" w:cs="Calibri" w:hint="eastAsia"/>
-          <w:b/>
-          <w:szCs w:val="21"/>
-        </w:rPr>
-        <w:tab/>
-      </w:r>
-      <w:r>
-        <w:rPr>
-          <w:rFonts w:ascii="Calibri" w:hAnsi="Calibri" w:cs="Calibri" w:hint="eastAsia"/>
-          <w:b/>
-          <w:szCs w:val="21"/>
-        </w:rPr>
-        <w:tab/>
-      </w:r>
-      <w:r>
-        <w:rPr>
-          <w:rFonts w:ascii="Calibri" w:hAnsi="Calibri" w:cs="Calibri" w:hint="eastAsia"/>
-          <w:szCs w:val="21"/>
-        </w:rPr>
-        <w:t>Interface for internet access, either WIFI or RJ45 port</w:t>
-      </w:r>
-    </w:p>
-    <w:p>
-      <w:pPr>
-        <w:pStyle w:val="af8"/>
-        <w:spacing w:before="0" w:beforeAutospacing="0" w:after="0" w:afterAutospacing="0"/>
-        <w:rPr>
-          <w:rFonts w:ascii="Calibri" w:hAnsi="Calibri" w:cs="Calibri"/>
-          <w:szCs w:val="21"/>
-        </w:rPr>
-      </w:pPr>
-      <w:r>
-        <w:rPr>
-          <w:rFonts w:ascii="Calibri" w:hAnsi="Calibri" w:cs="Calibri" w:hint="eastAsia"/>
-          <w:b/>
-          <w:szCs w:val="21"/>
-        </w:rPr>
-        <w:t>Protocol:</w:t>
-      </w:r>
-      <w:r>
-        <w:rPr>
-          <w:rFonts w:ascii="Calibri" w:hAnsi="Calibri" w:cs="Calibri" w:hint="eastAsia"/>
-          <w:szCs w:val="21"/>
-        </w:rPr>
-        <w:tab/>
-      </w:r>
-      <w:r>
-        <w:rPr>
-          <w:rFonts w:ascii="Calibri" w:hAnsi="Calibri" w:cs="Calibri" w:hint="eastAsia"/>
-          <w:szCs w:val="21"/>
-        </w:rPr>
-        <w:tab/>
-      </w:r>
-      <w:r>
-        <w:rPr>
-          <w:rFonts w:ascii="Calibri" w:hAnsi="Calibri" w:cs="Calibri" w:hint="eastAsia"/>
-          <w:szCs w:val="21"/>
-        </w:rPr>
-        <w:tab/>
-      </w:r>
-      <w:r>
-        <w:rPr>
-          <w:rFonts w:ascii="Calibri" w:hAnsi="Calibri" w:cs="Calibri" w:hint="eastAsia"/>
-          <w:szCs w:val="21"/>
-        </w:rPr>
-        <w:tab/>
-        <w:t xml:space="preserve">Way to get IP: Manual, DHCP, </w:t>
-      </w:r>
-      <w:proofErr w:type="spellStart"/>
-      <w:proofErr w:type="gramStart"/>
-      <w:r>
-        <w:rPr>
-          <w:rFonts w:ascii="Calibri" w:hAnsi="Calibri" w:cs="Calibri" w:hint="eastAsia"/>
-          <w:szCs w:val="21"/>
-        </w:rPr>
-        <w:t>PPPoE</w:t>
-      </w:r>
-      <w:proofErr w:type="spellEnd"/>
-      <w:proofErr w:type="gramEnd"/>
-    </w:p>
-    <w:p>
-      <w:pPr>
-        <w:pStyle w:val="af8"/>
-        <w:spacing w:before="0" w:beforeAutospacing="0" w:after="0" w:afterAutospacing="0"/>
-        <w:rPr>
-          <w:rFonts w:ascii="Calibri" w:hAnsi="Calibri" w:cs="Calibri"/>
-          <w:szCs w:val="21"/>
-        </w:rPr>
-      </w:pPr>
-      <w:r>
-        <w:rPr>
-          <w:rFonts w:ascii="Calibri" w:hAnsi="Calibri" w:cs="Calibri" w:hint="eastAsia"/>
-          <w:b/>
-          <w:szCs w:val="21"/>
-        </w:rPr>
-        <w:t>Clamp Segment Size</w:t>
-      </w:r>
-      <w:r>
-        <w:rPr>
-          <w:rFonts w:ascii="Calibri" w:hAnsi="Calibri" w:cs="Calibri" w:hint="eastAsia"/>
-          <w:szCs w:val="21"/>
-        </w:rPr>
-        <w:t>:</w:t>
-      </w:r>
-      <w:r>
-        <w:rPr>
-          <w:rFonts w:ascii="Calibri" w:hAnsi="Calibri" w:cs="Calibri" w:hint="eastAsia"/>
-          <w:szCs w:val="21"/>
-        </w:rPr>
-        <w:tab/>
-        <w:t>Normally don</w:t>
-      </w:r>
-      <w:r>
-        <w:rPr>
-          <w:rFonts w:ascii="Calibri" w:hAnsi="Calibri" w:cs="Calibri"/>
-          <w:szCs w:val="21"/>
-        </w:rPr>
-        <w:t>’</w:t>
-      </w:r>
-      <w:r>
-        <w:rPr>
-          <w:rFonts w:ascii="Calibri" w:hAnsi="Calibri" w:cs="Calibri" w:hint="eastAsia"/>
-          <w:szCs w:val="21"/>
-        </w:rPr>
-        <w:t>t use this</w:t>
-      </w:r>
-    </w:p>
-    <w:p>
-      <w:pPr>
-        <w:pStyle w:val="af8"/>
-        <w:spacing w:before="0" w:beforeAutospacing="0" w:after="0" w:afterAutospacing="0"/>
-        <w:rPr>
-          <w:rFonts w:ascii="Calibri" w:hAnsi="Calibri" w:cs="Calibri"/>
-          <w:szCs w:val="21"/>
-        </w:rPr>
-      </w:pPr>
-    </w:p>
-    <w:p>
-      <w:pPr>
-        <w:pStyle w:val="af8"/>
-        <w:spacing w:before="0" w:beforeAutospacing="0" w:after="0" w:afterAutospacing="0"/>
-        <w:rPr>
-          <w:rFonts w:ascii="Calibri" w:hAnsi="Calibri" w:cs="Calibri"/>
-          <w:b/>
-          <w:szCs w:val="21"/>
-        </w:rPr>
-      </w:pPr>
-    </w:p>
-    <w:p>
-      <w:pPr>
-        <w:pStyle w:val="af8"/>
-        <w:spacing w:before="0" w:beforeAutospacing="0" w:after="0" w:afterAutospacing="0"/>
-        <w:rPr>
-          <w:rFonts w:ascii="Calibri" w:hAnsi="Calibri" w:cs="Calibri"/>
-          <w:b/>
-          <w:szCs w:val="21"/>
-        </w:rPr>
-      </w:pPr>
-      <w:r>
-        <w:rPr>
-          <w:rFonts w:ascii="Calibri" w:hAnsi="Calibri" w:cs="Calibri" w:hint="eastAsia"/>
-          <w:b/>
-          <w:szCs w:val="21"/>
-        </w:rPr>
-        <w:t xml:space="preserve">Local Network </w:t>
-      </w:r>
-      <w:r>
-        <w:rPr>
-          <w:rFonts w:ascii="Calibri" w:hAnsi="Calibri" w:cs="Calibri"/>
-          <w:b/>
-          <w:szCs w:val="21"/>
-        </w:rPr>
-        <w:t>–</w:t>
-      </w:r>
-      <w:r>
-        <w:rPr>
-          <w:rFonts w:ascii="Calibri" w:hAnsi="Calibri" w:cs="Calibri" w:hint="eastAsia"/>
-          <w:b/>
-          <w:szCs w:val="21"/>
-        </w:rPr>
-        <w:t xml:space="preserve"> Network distributed by MS12</w:t>
-      </w:r>
-    </w:p>
-    <w:p>
-      <w:pPr>
-        <w:pStyle w:val="af8"/>
-        <w:spacing w:before="0" w:beforeAutospacing="0" w:after="0" w:afterAutospacing="0"/>
-        <w:rPr>
-          <w:rFonts w:ascii="Calibri" w:hAnsi="Calibri" w:cs="Calibri"/>
-          <w:b/>
-          <w:szCs w:val="21"/>
-        </w:rPr>
-      </w:pPr>
-      <w:r>
-        <w:rPr>
-          <w:rFonts w:ascii="Calibri" w:hAnsi="Calibri" w:cs="Calibri" w:hint="eastAsia"/>
-          <w:b/>
-          <w:szCs w:val="21"/>
-        </w:rPr>
-        <w:t>LAN interface:</w:t>
-      </w:r>
-      <w:r>
-        <w:rPr>
-          <w:rFonts w:ascii="Calibri" w:hAnsi="Calibri" w:cs="Calibri" w:hint="eastAsia"/>
-          <w:b/>
-          <w:szCs w:val="21"/>
-        </w:rPr>
-        <w:tab/>
-      </w:r>
-      <w:r>
-        <w:rPr>
-          <w:rFonts w:ascii="Calibri" w:hAnsi="Calibri" w:cs="Calibri" w:hint="eastAsia"/>
-          <w:b/>
-          <w:szCs w:val="21"/>
-        </w:rPr>
-        <w:tab/>
-      </w:r>
-      <w:r>
-        <w:rPr>
-          <w:rFonts w:ascii="Calibri" w:hAnsi="Calibri" w:cs="Calibri" w:hint="eastAsia"/>
-          <w:b/>
-          <w:szCs w:val="21"/>
-        </w:rPr>
-        <w:tab/>
-      </w:r>
-      <w:r>
-        <w:rPr>
-          <w:rFonts w:ascii="Calibri" w:hAnsi="Calibri" w:cs="Calibri" w:hint="eastAsia"/>
-          <w:szCs w:val="21"/>
-        </w:rPr>
-        <w:t xml:space="preserve">Interface for </w:t>
-      </w:r>
-      <w:r>
-        <w:rPr>
-          <w:rFonts w:ascii="Calibri" w:hAnsi="Calibri" w:cs="Calibri" w:hint="eastAsia"/>
-          <w:szCs w:val="21"/>
-        </w:rPr>
-        <w:t>local network</w:t>
-      </w:r>
-      <w:r>
-        <w:rPr>
-          <w:rFonts w:ascii="Calibri" w:hAnsi="Calibri" w:cs="Calibri" w:hint="eastAsia"/>
-          <w:szCs w:val="21"/>
-        </w:rPr>
-        <w:t>, either WIFI or RJ45 port</w:t>
-      </w:r>
-      <w:r>
-        <w:rPr>
-          <w:rFonts w:ascii="Calibri" w:hAnsi="Calibri" w:cs="Calibri"/>
-          <w:b/>
-          <w:szCs w:val="21"/>
-        </w:rPr>
-        <w:t xml:space="preserve"> </w:t>
-      </w:r>
-    </w:p>
-    <w:p>
-      <w:pPr>
-        <w:pStyle w:val="af8"/>
-        <w:spacing w:before="0" w:beforeAutospacing="0" w:after="0" w:afterAutospacing="0"/>
-        <w:rPr>
-          <w:rFonts w:ascii="Calibri" w:hAnsi="Calibri" w:cs="Calibri"/>
-          <w:szCs w:val="21"/>
-        </w:rPr>
-      </w:pPr>
-      <w:r>
-        <w:rPr>
-          <w:rFonts w:ascii="Calibri" w:hAnsi="Calibri" w:cs="Calibri" w:hint="eastAsia"/>
-          <w:b/>
-          <w:szCs w:val="21"/>
-        </w:rPr>
-        <w:t>IPv4-Address:</w:t>
-      </w:r>
-      <w:r>
-        <w:rPr>
-          <w:rFonts w:ascii="Calibri" w:hAnsi="Calibri" w:cs="Calibri" w:hint="eastAsia"/>
-          <w:b/>
-          <w:szCs w:val="21"/>
-        </w:rPr>
-        <w:tab/>
-      </w:r>
-      <w:r>
-        <w:rPr>
-          <w:rFonts w:ascii="Calibri" w:hAnsi="Calibri" w:cs="Calibri" w:hint="eastAsia"/>
-          <w:b/>
-          <w:szCs w:val="21"/>
-        </w:rPr>
-        <w:tab/>
-      </w:r>
-      <w:r>
-        <w:rPr>
-          <w:rFonts w:ascii="Calibri" w:hAnsi="Calibri" w:cs="Calibri" w:hint="eastAsia"/>
-          <w:b/>
-          <w:szCs w:val="21"/>
-        </w:rPr>
-        <w:tab/>
-      </w:r>
-      <w:r>
-        <w:rPr>
-          <w:rFonts w:ascii="Calibri" w:hAnsi="Calibri" w:cs="Calibri" w:hint="eastAsia"/>
-          <w:szCs w:val="21"/>
-        </w:rPr>
-        <w:t xml:space="preserve">IP address for the interface used for local network. </w:t>
-      </w:r>
-    </w:p>
-    <w:p>
-      <w:pPr>
-        <w:pStyle w:val="af8"/>
-        <w:spacing w:before="0" w:beforeAutospacing="0" w:after="0" w:afterAutospacing="0"/>
-        <w:rPr>
-          <w:rFonts w:ascii="Calibri" w:hAnsi="Calibri" w:cs="Calibri"/>
-          <w:szCs w:val="21"/>
-        </w:rPr>
-      </w:pPr>
-      <w:r>
-        <w:rPr>
-          <w:rFonts w:ascii="Calibri" w:hAnsi="Calibri" w:cs="Calibri" w:hint="eastAsia"/>
-          <w:b/>
-          <w:szCs w:val="21"/>
-        </w:rPr>
-        <w:t>IPv4-Netmask:</w:t>
-      </w:r>
-      <w:r>
-        <w:rPr>
-          <w:rFonts w:ascii="Calibri" w:hAnsi="Calibri" w:cs="Calibri" w:hint="eastAsia"/>
-          <w:szCs w:val="21"/>
-        </w:rPr>
-        <w:tab/>
-      </w:r>
-      <w:r>
-        <w:rPr>
-          <w:rFonts w:ascii="Calibri" w:hAnsi="Calibri" w:cs="Calibri" w:hint="eastAsia"/>
-          <w:szCs w:val="21"/>
-        </w:rPr>
-        <w:tab/>
-        <w:t>Net mask for this local network</w:t>
-      </w:r>
-    </w:p>
-    <w:p>
-      <w:pPr>
-        <w:pStyle w:val="af8"/>
-        <w:spacing w:before="0" w:beforeAutospacing="0" w:after="0" w:afterAutospacing="0"/>
-        <w:rPr>
-          <w:rFonts w:ascii="Calibri" w:hAnsi="Calibri" w:cs="Calibri"/>
-          <w:szCs w:val="21"/>
-        </w:rPr>
-      </w:pPr>
-      <w:r>
-        <w:rPr>
-          <w:rFonts w:ascii="Calibri" w:hAnsi="Calibri" w:cs="Calibri" w:hint="eastAsia"/>
-          <w:b/>
-          <w:szCs w:val="21"/>
-        </w:rPr>
-        <w:t>IPv4-Gateway</w:t>
-      </w:r>
-      <w:r>
-        <w:rPr>
-          <w:rFonts w:ascii="Calibri" w:hAnsi="Calibri" w:cs="Calibri" w:hint="eastAsia"/>
-          <w:b/>
-          <w:szCs w:val="21"/>
-        </w:rPr>
-        <w:t>:</w:t>
-      </w:r>
-      <w:r>
-        <w:rPr>
-          <w:rFonts w:ascii="Calibri" w:hAnsi="Calibri" w:cs="Calibri" w:hint="eastAsia"/>
-          <w:b/>
-          <w:szCs w:val="21"/>
-        </w:rPr>
-        <w:tab/>
-      </w:r>
-      <w:r>
-        <w:rPr>
-          <w:rFonts w:ascii="Calibri" w:hAnsi="Calibri" w:cs="Calibri" w:hint="eastAsia"/>
-          <w:b/>
-          <w:szCs w:val="21"/>
-        </w:rPr>
-        <w:tab/>
-      </w:r>
-      <w:r>
-        <w:rPr>
-          <w:rFonts w:ascii="Calibri" w:hAnsi="Calibri" w:cs="Calibri" w:hint="eastAsia"/>
-          <w:szCs w:val="21"/>
-        </w:rPr>
-        <w:t>G</w:t>
-      </w:r>
-      <w:r>
-        <w:rPr>
-          <w:rFonts w:ascii="Calibri" w:hAnsi="Calibri" w:cs="Calibri" w:hint="eastAsia"/>
-          <w:szCs w:val="21"/>
-        </w:rPr>
-        <w:t>ateway for this local network, default is the IP address set up above.</w:t>
-      </w:r>
-    </w:p>
-    <w:p>
-      <w:pPr>
-        <w:pStyle w:val="af8"/>
-        <w:spacing w:before="0" w:beforeAutospacing="0" w:after="0" w:afterAutospacing="0"/>
-        <w:rPr>
-          <w:rFonts w:ascii="Calibri" w:hAnsi="Calibri" w:cs="Calibri"/>
-          <w:szCs w:val="21"/>
-        </w:rPr>
-      </w:pPr>
-      <w:r>
-        <w:rPr>
-          <w:rFonts w:ascii="Calibri" w:hAnsi="Calibri" w:cs="Calibri" w:hint="eastAsia"/>
-          <w:b/>
-          <w:szCs w:val="21"/>
-        </w:rPr>
-        <w:t>DNS-Server:</w:t>
-      </w:r>
-      <w:r>
-        <w:rPr>
-          <w:rFonts w:ascii="Calibri" w:hAnsi="Calibri" w:cs="Calibri" w:hint="eastAsia"/>
-          <w:szCs w:val="21"/>
-        </w:rPr>
-        <w:tab/>
-      </w:r>
-      <w:r>
-        <w:rPr>
-          <w:rFonts w:ascii="Calibri" w:hAnsi="Calibri" w:cs="Calibri" w:hint="eastAsia"/>
-          <w:szCs w:val="21"/>
-        </w:rPr>
-        <w:tab/>
-      </w:r>
-      <w:r>
-        <w:rPr>
-          <w:rFonts w:ascii="Calibri" w:hAnsi="Calibri" w:cs="Calibri" w:hint="eastAsia"/>
-          <w:szCs w:val="21"/>
-        </w:rPr>
-        <w:tab/>
-        <w:t xml:space="preserve">DNS for this local network. </w:t>
-      </w:r>
-    </w:p>
-    <w:p>
-      <w:pPr>
-        <w:pStyle w:val="af8"/>
-        <w:spacing w:before="0" w:beforeAutospacing="0" w:after="0" w:afterAutospacing="0"/>
-        <w:rPr>
-          <w:rFonts w:ascii="Calibri" w:hAnsi="Calibri" w:cs="Calibri"/>
-          <w:szCs w:val="21"/>
-        </w:rPr>
-      </w:pPr>
-      <w:r>
-        <w:rPr>
-          <w:rFonts w:ascii="Calibri" w:hAnsi="Calibri" w:cs="Calibri"/>
-          <w:szCs w:val="21"/>
-        </w:rPr>
-        <w:br w:type="page"/>
-      </w:r>
-    </w:p>
-    <w:p>
-      <w:pPr>
-        <w:pStyle w:val="20"/>
-        <w:spacing w:line="480" w:lineRule="auto"/>
-      </w:pPr>
-      <w:bookmarkStart w:id="8" w:name="_Toc357675983"/>
-      <w:r>
-        <w:rPr>
-          <w:rFonts w:hint="eastAsia"/>
-        </w:rPr>
-        <w:lastRenderedPageBreak/>
-        <w:t>System Status</w:t>
-      </w:r>
-      <w:bookmarkEnd w:id="8"/>
-    </w:p>
-    <w:p>
-      <w:pPr>
-        <w:pStyle w:val="af8"/>
-        <w:spacing w:before="0" w:beforeAutospacing="0" w:after="0" w:afterAutospacing="0"/>
-        <w:jc w:val="center"/>
-        <w:rPr>
-          <w:rFonts w:ascii="Calibri" w:hAnsi="Calibri" w:cs="Calibri"/>
-          <w:b/>
-          <w:szCs w:val="21"/>
-        </w:rPr>
-      </w:pPr>
-      <w:r>
-        <w:rPr>
-          <w:rFonts w:ascii="Calibri" w:hAnsi="Calibri" w:cs="Calibri"/>
-          <w:b/>
-          <w:noProof/>
-          <w:szCs w:val="21"/>
-        </w:rPr>
-        <w:drawing>
-          <wp:inline distT="0" distB="0" distL="0" distR="0" wp14:anchorId="587EA742" wp14:editId="0DE36346">
-            <wp:extent cx="5270500" cy="2812415"/>
-            <wp:effectExtent l="0" t="0" r="6350" b="6985"/>
-            <wp:docPr id="4" name="图片 4" descr="System_status"/>
-            <wp:cNvGraphicFramePr>
-              <a:graphicFrameLocks xmlns:a="http://schemas.openxmlformats.org/drawingml/2006/main" noChangeAspect="1"/>
-            </wp:cNvGraphicFramePr>
-            <a:graphic xmlns:a="http://schemas.openxmlformats.org/drawingml/2006/main">
-              <a:graphicData uri="http://schemas.openxmlformats.org/drawingml/2006/picture">
-                <pic:pic xmlns:pic="http://schemas.openxmlformats.org/drawingml/2006/picture">
-                  <pic:nvPicPr>
-                    <pic:cNvPr id="0" name="Picture 14" descr="System_status"/>
-                    <pic:cNvPicPr>
-                      <a:picLocks noChangeAspect="1" noChangeArrowheads="1"/>
-                    </pic:cNvPicPr>
-                  </pic:nvPicPr>
-                  <pic:blipFill>
-                    <a:blip r:embed="rId21">
-                      <a:extLst>
-                        <a:ext uri="{28A0092B-C50C-407E-A947-70E740481C1C}">
-                          <a14:useLocalDpi xmlns:a14="http://schemas.microsoft.com/office/drawing/2010/main" val="0"/>
-                        </a:ext>
-                      </a:extLst>
-                    </a:blip>
-                    <a:srcRect/>
-                    <a:stretch>
-                      <a:fillRect/>
-                    </a:stretch>
-                  </pic:blipFill>
-                  <pic:spPr bwMode="auto">
-                    <a:xfrm>
-                      <a:off x="0" y="0"/>
-                      <a:ext cx="5270500" cy="2812415"/>
-                    </a:xfrm>
-                    <a:prstGeom prst="rect">
-                      <a:avLst/>
-                    </a:prstGeom>
-                    <a:noFill/>
-                    <a:ln>
-                      <a:noFill/>
-                    </a:ln>
-                  </pic:spPr>
-                </pic:pic>
-              </a:graphicData>
-            </a:graphic>
-          </wp:inline>
-        </w:drawing>
-      </w:r>
-    </w:p>
-    <w:p>
-      <w:pPr>
-        <w:pStyle w:val="af8"/>
-        <w:spacing w:before="0" w:beforeAutospacing="0" w:after="0" w:afterAutospacing="0"/>
-        <w:rPr>
-          <w:rFonts w:ascii="Calibri" w:hAnsi="Calibri" w:cs="Calibri"/>
-          <w:szCs w:val="21"/>
-        </w:rPr>
-      </w:pPr>
-      <w:proofErr w:type="gramStart"/>
-      <w:r>
-        <w:rPr>
-          <w:rFonts w:ascii="Calibri" w:hAnsi="Calibri" w:cs="Calibri" w:hint="eastAsia"/>
-          <w:szCs w:val="21"/>
-        </w:rPr>
-        <w:t>System status page.</w:t>
-      </w:r>
-      <w:proofErr w:type="gramEnd"/>
-      <w:r>
-        <w:rPr>
-          <w:rFonts w:ascii="Calibri" w:hAnsi="Calibri" w:cs="Calibri" w:hint="eastAsia"/>
-          <w:szCs w:val="21"/>
-        </w:rPr>
-        <w:t xml:space="preserve"> </w:t>
-      </w:r>
-    </w:p>
-    <w:p>
-      <w:pPr>
-        <w:pStyle w:val="af8"/>
-        <w:spacing w:before="0" w:beforeAutospacing="0" w:after="0" w:afterAutospacing="0"/>
-        <w:rPr>
-          <w:rFonts w:ascii="Calibri" w:hAnsi="Calibri" w:cs="Calibri"/>
-          <w:sz w:val="28"/>
-          <w:szCs w:val="28"/>
-        </w:rPr>
-      </w:pPr>
-      <w:r>
-        <w:rPr>
-          <w:rFonts w:ascii="Calibri" w:hAnsi="Calibri" w:cs="Calibri"/>
-          <w:szCs w:val="21"/>
-        </w:rPr>
-        <w:br w:type="page"/>
-      </w:r>
-    </w:p>
-    <w:p>
-      <w:pPr>
-        <w:pStyle w:val="20"/>
-        <w:spacing w:line="480" w:lineRule="auto"/>
-      </w:pPr>
-      <w:bookmarkStart w:id="9" w:name="_Toc357675984"/>
-      <w:r>
-        <w:rPr>
-          <w:rFonts w:hint="eastAsia"/>
-        </w:rPr>
-        <w:lastRenderedPageBreak/>
-        <w:t>DDNS settings</w:t>
-      </w:r>
-      <w:bookmarkEnd w:id="9"/>
-    </w:p>
-    <w:p>
-      <w:pPr>
-        <w:spacing w:before="62" w:after="62"/>
-      </w:pPr>
-      <w:r>
-        <w:rPr>
-          <w:rFonts w:hint="eastAsia"/>
-        </w:rPr>
-        <w:t>Dynamic DNS allows you access/control the Dragino &amp; Dragrove from other location even you don</w:t>
-      </w:r>
-      <w:r>
-        <w:t>’</w:t>
-      </w:r>
-      <w:r>
-        <w:rPr>
-          <w:rFonts w:hint="eastAsia"/>
-        </w:rPr>
-        <w:t xml:space="preserve">t have a fix IP Address. </w:t>
-      </w:r>
-    </w:p>
-    <w:p>
-      <w:pPr>
-        <w:spacing w:before="62" w:after="62"/>
-        <w:jc w:val="center"/>
-      </w:pPr>
-      <w:r>
-        <w:rPr>
-          <w:rFonts w:hint="eastAsia"/>
-          <w:noProof/>
-        </w:rPr>
-        <w:drawing>
-          <wp:inline distT="0" distB="0" distL="0" distR="0" wp14:anchorId="5D5AC189" wp14:editId="7DBF9742">
-            <wp:extent cx="5270500" cy="3114040"/>
-            <wp:effectExtent l="0" t="0" r="6350" b="0"/>
-            <wp:docPr id="3" name="图片 3" descr="GUI_DDNS"/>
-            <wp:cNvGraphicFramePr>
-              <a:graphicFrameLocks xmlns:a="http://schemas.openxmlformats.org/drawingml/2006/main" noChangeAspect="1"/>
-            </wp:cNvGraphicFramePr>
-            <a:graphic xmlns:a="http://schemas.openxmlformats.org/drawingml/2006/main">
-              <a:graphicData uri="http://schemas.openxmlformats.org/drawingml/2006/picture">
-                <pic:pic xmlns:pic="http://schemas.openxmlformats.org/drawingml/2006/picture">
-                  <pic:nvPicPr>
-                    <pic:cNvPr id="0" name="Picture 15" descr="GUI_DDNS"/>
-                    <pic:cNvPicPr>
-                      <a:picLocks noChangeAspect="1" noChangeArrowheads="1"/>
-                    </pic:cNvPicPr>
-                  </pic:nvPicPr>
-                  <pic:blipFill>
-                    <a:blip r:embed="rId22">
-                      <a:extLst>
-                        <a:ext uri="{28A0092B-C50C-407E-A947-70E740481C1C}">
-                          <a14:useLocalDpi xmlns:a14="http://schemas.microsoft.com/office/drawing/2010/main" val="0"/>
-                        </a:ext>
-                      </a:extLst>
-                    </a:blip>
-                    <a:srcRect/>
-                    <a:stretch>
-                      <a:fillRect/>
-                    </a:stretch>
-                  </pic:blipFill>
-                  <pic:spPr bwMode="auto">
-                    <a:xfrm>
-                      <a:off x="0" y="0"/>
-                      <a:ext cx="5270500" cy="3114040"/>
-                    </a:xfrm>
-                    <a:prstGeom prst="rect">
-                      <a:avLst/>
-                    </a:prstGeom>
-                    <a:noFill/>
-                    <a:ln>
-                      <a:noFill/>
-                    </a:ln>
-                  </pic:spPr>
-                </pic:pic>
-              </a:graphicData>
-            </a:graphic>
-          </wp:inline>
-        </w:drawing>
-      </w:r>
-    </w:p>
-    <w:p>
-      <w:pPr>
-        <w:spacing w:before="62" w:after="62"/>
-        <w:rPr>
-          <w:szCs w:val="21"/>
-        </w:rPr>
-      </w:pPr>
-      <w:r>
-        <w:rPr>
-          <w:rFonts w:hint="eastAsia"/>
-          <w:b/>
-          <w:i/>
-          <w:szCs w:val="21"/>
-        </w:rPr>
-        <w:t>Enable DDNS Service</w:t>
-      </w:r>
-      <w:r>
-        <w:rPr>
-          <w:rFonts w:hint="eastAsia"/>
-          <w:szCs w:val="21"/>
-        </w:rPr>
-        <w:t>: Enable/Disable DDNS service</w:t>
-      </w:r>
-    </w:p>
-    <w:p>
-      <w:pPr>
-        <w:spacing w:before="62" w:after="62"/>
-        <w:rPr>
-          <w:b/>
-          <w:i/>
-          <w:szCs w:val="21"/>
-        </w:rPr>
-      </w:pPr>
-    </w:p>
-    <w:p>
-      <w:pPr>
-        <w:spacing w:before="62" w:after="62"/>
-        <w:rPr>
-          <w:szCs w:val="21"/>
-        </w:rPr>
-      </w:pPr>
-      <w:r>
-        <w:rPr>
-          <w:rFonts w:hint="eastAsia"/>
-          <w:b/>
-          <w:i/>
-          <w:szCs w:val="21"/>
-        </w:rPr>
-        <w:t>DDNS Service Provider</w:t>
-      </w:r>
-      <w:r>
-        <w:rPr>
-          <w:rFonts w:hint="eastAsia"/>
-          <w:szCs w:val="21"/>
-        </w:rPr>
-        <w:t>: choose your service provide here</w:t>
-      </w:r>
-    </w:p>
-    <w:p>
-      <w:pPr>
-        <w:spacing w:before="62" w:after="62"/>
-        <w:rPr>
-          <w:szCs w:val="21"/>
-        </w:rPr>
-      </w:pPr>
-      <w:r>
-        <w:rPr>
-          <w:rFonts w:hint="eastAsia"/>
-          <w:b/>
-          <w:i/>
-          <w:szCs w:val="21"/>
-        </w:rPr>
-        <w:t>Domain</w:t>
-      </w:r>
-      <w:r>
-        <w:rPr>
-          <w:rFonts w:hint="eastAsia"/>
-          <w:szCs w:val="21"/>
-        </w:rPr>
-        <w:t xml:space="preserve">: the hostname provide by your DDNS service provider. </w:t>
-      </w:r>
-    </w:p>
-    <w:p>
-      <w:pPr>
-        <w:spacing w:before="62" w:after="62"/>
-        <w:rPr>
-          <w:szCs w:val="21"/>
-        </w:rPr>
-      </w:pPr>
-      <w:r>
-        <w:rPr>
-          <w:rFonts w:hint="eastAsia"/>
-          <w:b/>
-          <w:i/>
-          <w:szCs w:val="21"/>
-        </w:rPr>
-        <w:t>Username</w:t>
-      </w:r>
-      <w:r>
-        <w:rPr>
-          <w:rFonts w:hint="eastAsia"/>
-          <w:szCs w:val="21"/>
-        </w:rPr>
-        <w:t>: Username of your DDNS service</w:t>
-      </w:r>
-    </w:p>
-    <w:p>
-      <w:pPr>
-        <w:spacing w:before="62" w:after="62"/>
-        <w:rPr>
-          <w:szCs w:val="21"/>
-        </w:rPr>
-      </w:pPr>
-      <w:r>
-        <w:rPr>
-          <w:rFonts w:hint="eastAsia"/>
-          <w:b/>
-          <w:i/>
-          <w:szCs w:val="21"/>
-        </w:rPr>
-        <w:t>Password</w:t>
-      </w:r>
-      <w:r>
-        <w:rPr>
-          <w:rFonts w:hint="eastAsia"/>
-          <w:szCs w:val="21"/>
-        </w:rPr>
-        <w:t>: Password of your DDNS service</w:t>
-      </w:r>
-    </w:p>
-    <w:p>
-      <w:pPr>
-        <w:spacing w:before="62" w:after="62"/>
-        <w:rPr>
-          <w:b/>
-          <w:i/>
-          <w:szCs w:val="21"/>
-        </w:rPr>
-      </w:pPr>
-    </w:p>
-    <w:p>
-      <w:pPr>
-        <w:spacing w:before="62" w:after="62"/>
-        <w:rPr>
-          <w:szCs w:val="21"/>
-        </w:rPr>
-      </w:pPr>
-      <w:r>
-        <w:rPr>
-          <w:rFonts w:hint="eastAsia"/>
-          <w:b/>
-          <w:i/>
-          <w:szCs w:val="21"/>
-        </w:rPr>
-        <w:t>Source of IP-Address</w:t>
-      </w:r>
-      <w:r>
-        <w:rPr>
-          <w:rFonts w:hint="eastAsia"/>
-          <w:szCs w:val="21"/>
-        </w:rPr>
-        <w:t xml:space="preserve">: Where to look for your external IP address. </w:t>
-      </w:r>
-      <w:r>
-        <w:rPr>
-          <w:szCs w:val="21"/>
-        </w:rPr>
-        <w:t>Y</w:t>
-      </w:r>
-      <w:r>
-        <w:rPr>
-          <w:rFonts w:hint="eastAsia"/>
-          <w:szCs w:val="21"/>
-        </w:rPr>
-        <w:t>ou can choose:</w:t>
-      </w:r>
-    </w:p>
-    <w:p>
-      <w:pPr>
-        <w:spacing w:before="62" w:after="62"/>
-        <w:rPr>
-          <w:szCs w:val="21"/>
-        </w:rPr>
-      </w:pPr>
-      <w:r>
-        <w:rPr>
-          <w:rFonts w:hint="eastAsia"/>
-          <w:szCs w:val="21"/>
-        </w:rPr>
-        <w:tab/>
-      </w:r>
-      <w:r>
-        <w:rPr>
-          <w:rFonts w:hint="eastAsia"/>
-          <w:b/>
-          <w:szCs w:val="21"/>
-        </w:rPr>
-        <w:t>Network</w:t>
-      </w:r>
-      <w:r>
-        <w:rPr>
-          <w:rFonts w:hint="eastAsia"/>
-          <w:szCs w:val="21"/>
-        </w:rPr>
-        <w:t xml:space="preserve">: Set external IP according to your network interface info, </w:t>
-      </w:r>
-      <w:r>
-        <w:rPr>
-          <w:szCs w:val="21"/>
-        </w:rPr>
-        <w:t>e.g.</w:t>
-      </w:r>
-      <w:r>
-        <w:rPr>
-          <w:rFonts w:hint="eastAsia"/>
-          <w:szCs w:val="21"/>
-        </w:rPr>
-        <w:t xml:space="preserve"> </w:t>
-      </w:r>
-      <w:r>
-        <w:rPr>
-          <w:szCs w:val="21"/>
-        </w:rPr>
-        <w:t>w</w:t>
-      </w:r>
-      <w:r>
-        <w:rPr>
-          <w:rFonts w:hint="eastAsia"/>
-          <w:szCs w:val="21"/>
-        </w:rPr>
-        <w:t xml:space="preserve">an, </w:t>
-      </w:r>
-      <w:proofErr w:type="spellStart"/>
-      <w:proofErr w:type="gramStart"/>
-      <w:r>
-        <w:rPr>
-          <w:rFonts w:hint="eastAsia"/>
-          <w:szCs w:val="21"/>
-        </w:rPr>
-        <w:t>lan</w:t>
-      </w:r>
-      <w:proofErr w:type="spellEnd"/>
-      <w:proofErr w:type="gramEnd"/>
-    </w:p>
-    <w:p>
-      <w:pPr>
-        <w:spacing w:before="62" w:after="62"/>
-        <w:rPr>
-          <w:szCs w:val="21"/>
-        </w:rPr>
-      </w:pPr>
-      <w:r>
-        <w:rPr>
-          <w:rFonts w:hint="eastAsia"/>
-          <w:szCs w:val="21"/>
-        </w:rPr>
-        <w:tab/>
-      </w:r>
-      <w:r>
-        <w:rPr>
-          <w:rFonts w:hint="eastAsia"/>
-          <w:b/>
-          <w:szCs w:val="21"/>
-        </w:rPr>
-        <w:t>Interface</w:t>
-      </w:r>
-      <w:r>
-        <w:rPr>
-          <w:rFonts w:hint="eastAsia"/>
-          <w:szCs w:val="21"/>
-        </w:rPr>
-        <w:t xml:space="preserve">: Set external IP according to your hardware network interface info: </w:t>
-      </w:r>
-      <w:proofErr w:type="gramStart"/>
-      <w:r>
-        <w:rPr>
-          <w:rFonts w:hint="eastAsia"/>
-          <w:szCs w:val="21"/>
-        </w:rPr>
-        <w:t>eth0 ,</w:t>
-      </w:r>
-      <w:proofErr w:type="gramEnd"/>
-      <w:r>
-        <w:rPr>
-          <w:rFonts w:hint="eastAsia"/>
-          <w:szCs w:val="21"/>
-        </w:rPr>
-        <w:t xml:space="preserve"> ath0.</w:t>
-      </w:r>
-    </w:p>
-    <w:p>
-      <w:pPr>
-        <w:spacing w:before="62" w:after="62"/>
-        <w:rPr>
-          <w:szCs w:val="21"/>
-        </w:rPr>
-      </w:pPr>
-      <w:r>
-        <w:rPr>
-          <w:rFonts w:hint="eastAsia"/>
-          <w:szCs w:val="21"/>
-        </w:rPr>
-        <w:tab/>
-      </w:r>
-      <w:r>
-        <w:rPr>
-          <w:rFonts w:hint="eastAsia"/>
-          <w:b/>
-          <w:szCs w:val="21"/>
-        </w:rPr>
-        <w:t>URL</w:t>
-      </w:r>
-      <w:r>
-        <w:rPr>
-          <w:rFonts w:hint="eastAsia"/>
-          <w:szCs w:val="21"/>
-        </w:rPr>
-        <w:t xml:space="preserve">: Set external IP </w:t>
-      </w:r>
-      <w:r>
-        <w:rPr>
-          <w:szCs w:val="21"/>
-        </w:rPr>
-        <w:t>according</w:t>
-      </w:r>
-      <w:r>
-        <w:rPr>
-          <w:rFonts w:hint="eastAsia"/>
-          <w:szCs w:val="21"/>
-        </w:rPr>
-        <w:t xml:space="preserve"> to URL info, for example, you can set it to </w:t>
-      </w:r>
-      <w:hyperlink r:id="rId23" w:history="1">
-        <w:r>
-          <w:rPr>
-            <w:rStyle w:val="a9"/>
-            <w:szCs w:val="21"/>
-          </w:rPr>
-          <w:t>http://www.whatismyip.com/automation/n09230945.asp</w:t>
-        </w:r>
-      </w:hyperlink>
-      <w:r>
-        <w:rPr>
-          <w:rFonts w:hint="eastAsia"/>
-          <w:szCs w:val="21"/>
-        </w:rPr>
-        <w:t xml:space="preserve"> so the Dragino will connect to this </w:t>
-      </w:r>
-      <w:proofErr w:type="spellStart"/>
-      <w:proofErr w:type="gramStart"/>
-      <w:r>
-        <w:rPr>
-          <w:rFonts w:hint="eastAsia"/>
-          <w:szCs w:val="21"/>
-        </w:rPr>
-        <w:t>url</w:t>
-      </w:r>
-      <w:proofErr w:type="spellEnd"/>
-      <w:proofErr w:type="gramEnd"/>
-      <w:r>
-        <w:rPr>
-          <w:rFonts w:hint="eastAsia"/>
-          <w:szCs w:val="21"/>
-        </w:rPr>
-        <w:t xml:space="preserve"> and get its external IP. </w:t>
-      </w:r>
-      <w:r>
-        <w:rPr>
-          <w:szCs w:val="21"/>
-        </w:rPr>
-        <w:t>I</w:t>
-      </w:r>
-      <w:r>
-        <w:rPr>
-          <w:rFonts w:hint="eastAsia"/>
-          <w:szCs w:val="21"/>
-        </w:rPr>
-        <w:t xml:space="preserve">t is used when Dragino have a private IP address in its wan port. </w:t>
-      </w:r>
-    </w:p>
-    <w:p>
-      <w:pPr>
-        <w:spacing w:before="62" w:after="62"/>
-        <w:rPr>
-          <w:szCs w:val="21"/>
-        </w:rPr>
-      </w:pPr>
-    </w:p>
-    <w:p>
-      <w:pPr>
-        <w:spacing w:before="62" w:after="62"/>
-        <w:rPr>
-          <w:szCs w:val="21"/>
-        </w:rPr>
-      </w:pPr>
-      <w:r>
-        <w:rPr>
-          <w:rFonts w:hint="eastAsia"/>
-          <w:b/>
-          <w:i/>
-          <w:szCs w:val="21"/>
-        </w:rPr>
-        <w:t>Check for changed IP</w:t>
-      </w:r>
-      <w:r>
-        <w:rPr>
-          <w:rFonts w:hint="eastAsia"/>
-          <w:szCs w:val="21"/>
-        </w:rPr>
-        <w:t xml:space="preserve">: how often to check if it needs to update its IP to </w:t>
-      </w:r>
-      <w:proofErr w:type="spellStart"/>
-      <w:r>
-        <w:rPr>
-          <w:rFonts w:hint="eastAsia"/>
-          <w:szCs w:val="21"/>
-        </w:rPr>
-        <w:t>ddns</w:t>
-      </w:r>
-      <w:proofErr w:type="spellEnd"/>
-      <w:r>
-        <w:rPr>
-          <w:rFonts w:hint="eastAsia"/>
-          <w:szCs w:val="21"/>
-        </w:rPr>
-        <w:t xml:space="preserve"> service provider. </w:t>
-      </w:r>
-    </w:p>
-    <w:p>
-      <w:pPr>
-        <w:spacing w:before="62" w:after="62"/>
-        <w:rPr>
-          <w:szCs w:val="21"/>
-        </w:rPr>
-      </w:pPr>
-      <w:r>
-        <w:rPr>
-          <w:rFonts w:hint="eastAsia"/>
-          <w:b/>
-          <w:i/>
-          <w:szCs w:val="21"/>
-        </w:rPr>
-        <w:t>Force update</w:t>
-      </w:r>
-      <w:r>
-        <w:rPr>
-          <w:rFonts w:hint="eastAsia"/>
-          <w:szCs w:val="21"/>
-        </w:rPr>
-        <w:t>: how often to force an update to DDNS service provider</w:t>
-      </w:r>
-    </w:p>
-    <w:p>
-      <w:pPr>
-        <w:spacing w:before="62" w:after="62"/>
-      </w:pPr>
-      <w:r>
-        <w:br w:type="page"/>
-      </w:r>
-    </w:p>
-    <w:p>
-      <w:pPr>
-        <w:pStyle w:val="20"/>
-        <w:spacing w:line="480" w:lineRule="auto"/>
-      </w:pPr>
-      <w:bookmarkStart w:id="10" w:name="_Toc316504563"/>
-      <w:bookmarkStart w:id="11" w:name="_Toc357675985"/>
-      <w:r>
-        <w:rPr>
-          <w:rFonts w:hint="eastAsia"/>
-        </w:rPr>
-        <w:lastRenderedPageBreak/>
-        <w:t>Upgrade</w:t>
-      </w:r>
-      <w:bookmarkEnd w:id="10"/>
-      <w:r>
-        <w:rPr>
-          <w:rFonts w:hint="eastAsia"/>
-        </w:rPr>
-        <w:t xml:space="preserve"> Firmware</w:t>
-      </w:r>
-      <w:bookmarkEnd w:id="11"/>
-    </w:p>
-    <w:p>
-      <w:pPr>
-        <w:spacing w:before="62" w:after="62"/>
-        <w:rPr>
-          <w:szCs w:val="21"/>
-        </w:rPr>
-      </w:pPr>
-      <w:r>
-        <w:rPr>
-          <w:rFonts w:hint="eastAsia"/>
-          <w:szCs w:val="21"/>
-        </w:rPr>
-        <w:t>The latest firmware of Dragino can be found in below link:</w:t>
-      </w:r>
-    </w:p>
-    <w:p>
-      <w:pPr>
-        <w:spacing w:before="62" w:after="62"/>
-        <w:rPr>
-          <w:szCs w:val="21"/>
-        </w:rPr>
-      </w:pPr>
-      <w:hyperlink r:id="rId24" w:history="1">
-        <w:r>
-          <w:rPr>
-            <w:rStyle w:val="a9"/>
-            <w:szCs w:val="21"/>
-          </w:rPr>
-          <w:t>http://www.dragino.com/downloads/index.php?dir=MS12/firmware/</w:t>
-        </w:r>
-      </w:hyperlink>
-      <w:r>
-        <w:rPr>
-          <w:rFonts w:hint="eastAsia"/>
-          <w:szCs w:val="21"/>
-        </w:rPr>
-        <w:t xml:space="preserve"> </w:t>
-      </w:r>
-    </w:p>
-    <w:p>
-      <w:pPr>
-        <w:spacing w:before="62" w:after="62"/>
-        <w:rPr>
-          <w:szCs w:val="21"/>
-        </w:rPr>
-      </w:pPr>
-      <w:r>
-        <w:rPr>
-          <w:szCs w:val="21"/>
-        </w:rPr>
-        <w:t>Valid</w:t>
-      </w:r>
-      <w:r>
-        <w:rPr>
-          <w:rFonts w:hint="eastAsia"/>
-          <w:szCs w:val="21"/>
-        </w:rPr>
-        <w:t xml:space="preserve"> </w:t>
-      </w:r>
-      <w:r>
-        <w:rPr>
-          <w:szCs w:val="21"/>
-        </w:rPr>
-        <w:t>upgradable</w:t>
-      </w:r>
-      <w:r>
-        <w:rPr>
-          <w:rFonts w:hint="eastAsia"/>
-          <w:szCs w:val="21"/>
-        </w:rPr>
-        <w:t xml:space="preserve"> firmware via GUI has a suffix </w:t>
-      </w:r>
-      <w:proofErr w:type="spellStart"/>
-      <w:r>
-        <w:rPr>
-          <w:rFonts w:hint="eastAsia"/>
-          <w:szCs w:val="21"/>
-        </w:rPr>
-        <w:t>combined.img</w:t>
-      </w:r>
-      <w:proofErr w:type="spellEnd"/>
-      <w:r>
-        <w:rPr>
-          <w:rFonts w:hint="eastAsia"/>
-          <w:szCs w:val="21"/>
-        </w:rPr>
-        <w:t xml:space="preserve">. For IoT application, choose the firmware in under IoT directory. </w:t>
-      </w:r>
-    </w:p>
-    <w:p>
-      <w:pPr>
-        <w:pStyle w:val="HTML"/>
-        <w:tabs>
-          <w:tab w:val="clear" w:pos="916"/>
-          <w:tab w:val="left" w:pos="675"/>
-        </w:tabs>
-        <w:spacing w:before="62" w:after="62"/>
-        <w:rPr>
-          <w:rFonts w:ascii="Calibri" w:hAnsi="Calibri" w:cs="Times New Roman"/>
-          <w:kern w:val="2"/>
-          <w:szCs w:val="22"/>
-        </w:rPr>
-      </w:pPr>
-      <w:r>
-        <w:rPr>
-          <w:rFonts w:ascii="Calibri" w:hAnsi="Calibri" w:cs="Times New Roman"/>
-          <w:noProof/>
-          <w:kern w:val="2"/>
-          <w:szCs w:val="22"/>
-        </w:rPr>
-        <w:drawing>
-          <wp:inline distT="0" distB="0" distL="0" distR="0" wp14:anchorId="56DA81C9" wp14:editId="17B1EF56">
-            <wp:extent cx="5262245" cy="2259965"/>
-            <wp:effectExtent l="0" t="0" r="0" b="6985"/>
-            <wp:docPr id="17" name="图片 17" descr="GUI_Upgrade"/>
-            <wp:cNvGraphicFramePr>
-              <a:graphicFrameLocks xmlns:a="http://schemas.openxmlformats.org/drawingml/2006/main" noChangeAspect="1"/>
-            </wp:cNvGraphicFramePr>
-            <a:graphic xmlns:a="http://schemas.openxmlformats.org/drawingml/2006/main">
-              <a:graphicData uri="http://schemas.openxmlformats.org/drawingml/2006/picture">
-                <pic:pic xmlns:pic="http://schemas.openxmlformats.org/drawingml/2006/picture">
-                  <pic:nvPicPr>
-                    <pic:cNvPr id="0" name="Picture 16" descr="GUI_Upgrade"/>
-                    <pic:cNvPicPr>
-                      <a:picLocks noChangeAspect="1" noChangeArrowheads="1"/>
-                    </pic:cNvPicPr>
-                  </pic:nvPicPr>
-                  <pic:blipFill>
-                    <a:blip r:embed="rId25">
-                      <a:extLst>
-                        <a:ext uri="{28A0092B-C50C-407E-A947-70E740481C1C}">
-                          <a14:useLocalDpi xmlns:a14="http://schemas.microsoft.com/office/drawing/2010/main" val="0"/>
-                        </a:ext>
-                      </a:extLst>
-                    </a:blip>
-                    <a:srcRect/>
-                    <a:stretch>
-                      <a:fillRect/>
-                    </a:stretch>
-                  </pic:blipFill>
-                  <pic:spPr bwMode="auto">
-                    <a:xfrm>
-                      <a:off x="0" y="0"/>
-                      <a:ext cx="5262245" cy="2259965"/>
-                    </a:xfrm>
-                    <a:prstGeom prst="rect">
-                      <a:avLst/>
-                    </a:prstGeom>
-                    <a:noFill/>
-                    <a:ln>
-                      <a:noFill/>
-                    </a:ln>
-                  </pic:spPr>
-                </pic:pic>
-              </a:graphicData>
-            </a:graphic>
-          </wp:inline>
-        </w:drawing>
-      </w:r>
-    </w:p>
-    <w:p>
-      <w:pPr>
-        <w:pStyle w:val="HTML"/>
-        <w:tabs>
-          <w:tab w:val="clear" w:pos="916"/>
-          <w:tab w:val="left" w:pos="675"/>
-        </w:tabs>
-        <w:spacing w:before="62" w:after="62"/>
-        <w:rPr>
-          <w:rFonts w:ascii="Calibri" w:hAnsi="Calibri" w:cs="Times New Roman"/>
-          <w:kern w:val="2"/>
-          <w:szCs w:val="22"/>
-        </w:rPr>
-      </w:pPr>
-      <w:r>
-        <w:rPr>
-          <w:rFonts w:ascii="Calibri" w:hAnsi="Calibri" w:cs="Times New Roman"/>
-          <w:kern w:val="2"/>
-          <w:szCs w:val="22"/>
-        </w:rPr>
-        <w:br w:type="page"/>
-      </w:r>
-    </w:p>
-    <w:p>
-      <w:pPr>
-        <w:pStyle w:val="1"/>
-        <w:keepNext/>
-        <w:keepLines/>
-        <w:numPr>
-          <w:ilvl w:val="0"/>
-          <w:numId w:val="38"/>
-        </w:numPr>
-        <w:outlineLvl w:val="0"/>
-      </w:pPr>
-      <w:bookmarkStart w:id="12" w:name="_Toc316504564"/>
-      <w:bookmarkStart w:id="13" w:name="_Toc357675986"/>
       <w:r>
         <w:rPr>
           <w:rFonts w:hint="eastAsia"/>
@@ -6957,8 +4976,8 @@
         <w:lastRenderedPageBreak/>
         <w:t>REFERENCE</w:t>
       </w:r>
-      <w:bookmarkEnd w:id="12"/>
-      <w:bookmarkEnd w:id="13"/>
+      <w:bookmarkEnd w:id="8"/>
+      <w:bookmarkEnd w:id="9"/>
     </w:p>
     <w:p>
       <w:pPr>
@@ -6980,7 +4999,7 @@
           <w:szCs w:val="21"/>
         </w:rPr>
       </w:pPr>
-      <w:hyperlink r:id="rId26" w:history="1">
+      <w:hyperlink r:id="rId20" w:history="1">
         <w:r>
           <w:rPr>
             <w:rStyle w:val="a9"/>
@@ -7035,7 +5054,7 @@
           <w:szCs w:val="21"/>
         </w:rPr>
       </w:pPr>
-      <w:hyperlink r:id="rId27" w:history="1">
+      <w:hyperlink r:id="rId21" w:history="1">
         <w:r>
           <w:rPr>
             <w:rStyle w:val="a9"/>
@@ -7115,7 +5134,7 @@
           <w:szCs w:val="21"/>
         </w:rPr>
       </w:pPr>
-      <w:hyperlink r:id="rId28" w:history="1">
+      <w:hyperlink r:id="rId22" w:history="1">
         <w:r>
           <w:rPr>
             <w:rStyle w:val="a9"/>
@@ -7153,7 +5172,7 @@
           <w:szCs w:val="21"/>
         </w:rPr>
       </w:pPr>
-      <w:hyperlink r:id="rId29" w:history="1">
+      <w:hyperlink r:id="rId23" w:history="1">
         <w:r>
           <w:rPr>
             <w:rStyle w:val="a9"/>
@@ -7170,25 +5189,7 @@
           <w:kern w:val="44"/>
           <w:szCs w:val="21"/>
         </w:rPr>
-        <w:t xml:space="preserve">: A public IoT </w:t>
-      </w:r>
-      <w:proofErr w:type="spellStart"/>
-      <w:r>
-        <w:rPr>
-          <w:rFonts w:ascii="Calibri" w:hAnsi="Calibri" w:cs="Calibri" w:hint="eastAsia"/>
-          <w:kern w:val="44"/>
-          <w:szCs w:val="21"/>
-        </w:rPr>
-        <w:t>RESTful</w:t>
-      </w:r>
-      <w:proofErr w:type="spellEnd"/>
-      <w:r>
-        <w:rPr>
-          <w:rFonts w:ascii="Calibri" w:hAnsi="Calibri" w:cs="Calibri" w:hint="eastAsia"/>
-          <w:kern w:val="44"/>
-          <w:szCs w:val="21"/>
-        </w:rPr>
-        <w:t xml:space="preserve"> server used in C</w:t>
+        <w:t>: A public IoT RESTful server used in C</w:t>
       </w:r>
       <w:r>
         <w:rPr>
@@ -7225,7 +5226,7 @@
           <w:szCs w:val="21"/>
         </w:rPr>
       </w:pPr>
-      <w:hyperlink r:id="rId30" w:history="1">
+      <w:hyperlink r:id="rId24" w:history="1">
         <w:r>
           <w:rPr>
             <w:rStyle w:val="a9"/>
@@ -7259,7 +5260,7 @@
           <w:szCs w:val="21"/>
         </w:rPr>
       </w:pPr>
-      <w:hyperlink r:id="rId31" w:history="1">
+      <w:hyperlink r:id="rId25" w:history="1">
         <w:r>
           <w:rPr>
             <w:rStyle w:val="a9"/>
@@ -7287,9 +5288,9 @@
       </w:pPr>
     </w:p>
     <w:sectPr>
-      <w:headerReference w:type="even" r:id="rId32"/>
-      <w:headerReference w:type="default" r:id="rId33"/>
-      <w:footerReference w:type="default" r:id="rId34"/>
+      <w:headerReference w:type="even" r:id="rId26"/>
+      <w:headerReference w:type="default" r:id="rId27"/>
+      <w:footerReference w:type="default" r:id="rId28"/>
       <w:pgSz w:w="11906" w:h="16838"/>
       <w:pgMar w:top="1440" w:right="1588" w:bottom="1440" w:left="1588" w:header="851" w:footer="992" w:gutter="0"/>
       <w:pgNumType w:start="1"/>
@@ -7384,7 +5385,7 @@
         <w:rStyle w:val="a8"/>
         <w:noProof/>
       </w:rPr>
-      <w:t>7</w:t>
+      <w:t>4</w:t>
     </w:r>
     <w:r>
       <w:rPr>
@@ -14499,7 +12500,7 @@
 </file>
 
 <file path=customXml/itemProps1.xml><?xml version="1.0" encoding="utf-8"?>
-<ds:datastoreItem xmlns:ds="http://schemas.openxmlformats.org/officeDocument/2006/customXml" ds:itemID="{4B5D3A03-4DA5-4A29-8334-9DC354993C5F}">
+<ds:datastoreItem xmlns:ds="http://schemas.openxmlformats.org/officeDocument/2006/customXml" ds:itemID="{FC716B9E-8021-4D88-9579-D4EE800DD415}">
   <ds:schemaRefs>
     <ds:schemaRef ds:uri="http://schemas.openxmlformats.org/officeDocument/2006/bibliography"/>
   </ds:schemaRefs>
